--- a/Lab2.docx
+++ b/Lab2.docx
@@ -1812,7 +1812,6 @@
           <w:b/>
           <w:sz w:val="24"/>
           <w:szCs w:val="24"/>
-          <w:lang w:val="en-US"/>
         </w:rPr>
       </w:pPr>
       <w:r>
@@ -1835,7 +1834,6 @@
           <w:rFonts w:ascii="Consolas" w:hAnsi="Consolas" w:cs="Consolas"/>
           <w:sz w:val="19"/>
           <w:szCs w:val="19"/>
-          <w:lang w:val="en-US"/>
         </w:rPr>
       </w:pPr>
       <w:r>
@@ -1844,16 +1842,24 @@
           <w:color w:val="0000FF"/>
           <w:sz w:val="19"/>
           <w:szCs w:val="19"/>
-          <w:lang w:val="en-US"/>
-        </w:rPr>
-        <w:t>#include</w:t>
-      </w:r>
-      <w:r>
-        <w:rPr>
-          <w:rFonts w:ascii="Consolas" w:hAnsi="Consolas" w:cs="Consolas"/>
-          <w:sz w:val="19"/>
-          <w:szCs w:val="19"/>
-          <w:lang w:val="en-US"/>
+        </w:rPr>
+        <w:t>#</w:t>
+      </w:r>
+      <w:r>
+        <w:rPr>
+          <w:rFonts w:ascii="Consolas" w:hAnsi="Consolas" w:cs="Consolas"/>
+          <w:color w:val="0000FF"/>
+          <w:sz w:val="19"/>
+          <w:szCs w:val="19"/>
+          <w:lang w:val="en-US"/>
+        </w:rPr>
+        <w:t>include</w:t>
+      </w:r>
+      <w:r>
+        <w:rPr>
+          <w:rFonts w:ascii="Consolas" w:hAnsi="Consolas" w:cs="Consolas"/>
+          <w:sz w:val="19"/>
+          <w:szCs w:val="19"/>
         </w:rPr>
         <w:t xml:space="preserve"> </w:t>
       </w:r>
@@ -1863,7 +1869,6 @@
           <w:color w:val="A31515"/>
           <w:sz w:val="19"/>
           <w:szCs w:val="19"/>
-          <w:lang w:val="en-US"/>
         </w:rPr>
         <w:t>"</w:t>
       </w:r>
@@ -1876,7 +1881,7 @@
           <w:szCs w:val="19"/>
           <w:lang w:val="en-US"/>
         </w:rPr>
-        <w:t>stdafx.h</w:t>
+        <w:t>stdafx</w:t>
       </w:r>
       <w:proofErr w:type="spellEnd"/>
       <w:r>
@@ -1885,7 +1890,25 @@
           <w:color w:val="A31515"/>
           <w:sz w:val="19"/>
           <w:szCs w:val="19"/>
-          <w:lang w:val="en-US"/>
+        </w:rPr>
+        <w:t>.</w:t>
+      </w:r>
+      <w:r>
+        <w:rPr>
+          <w:rFonts w:ascii="Consolas" w:hAnsi="Consolas" w:cs="Consolas"/>
+          <w:color w:val="A31515"/>
+          <w:sz w:val="19"/>
+          <w:szCs w:val="19"/>
+          <w:lang w:val="en-US"/>
+        </w:rPr>
+        <w:t>h</w:t>
+      </w:r>
+      <w:r>
+        <w:rPr>
+          <w:rFonts w:ascii="Consolas" w:hAnsi="Consolas" w:cs="Consolas"/>
+          <w:color w:val="A31515"/>
+          <w:sz w:val="19"/>
+          <w:szCs w:val="19"/>
         </w:rPr>
         <w:t>"</w:t>
       </w:r>
@@ -5223,6 +5246,7 @@
           <w:rFonts w:ascii="Consolas" w:hAnsi="Consolas" w:cs="Consolas"/>
           <w:sz w:val="19"/>
           <w:szCs w:val="19"/>
+          <w:lang w:val="en-US"/>
         </w:rPr>
       </w:pPr>
       <w:r>
@@ -5232,54 +5256,78 @@
           <w:szCs w:val="19"/>
         </w:rPr>
         <w:tab/>
-        <w:t>i=0; j=0;</w:t>
-      </w:r>
-    </w:p>
-    <w:p>
-      <w:pPr>
-        <w:autoSpaceDE w:val="0"/>
-        <w:autoSpaceDN w:val="0"/>
-        <w:adjustRightInd w:val="0"/>
-        <w:spacing w:after="0" w:line="240" w:lineRule="auto"/>
-        <w:rPr>
-          <w:rFonts w:ascii="Consolas" w:hAnsi="Consolas" w:cs="Consolas"/>
-          <w:sz w:val="19"/>
-          <w:szCs w:val="19"/>
-        </w:rPr>
-      </w:pPr>
-      <w:r>
-        <w:rPr>
-          <w:rFonts w:ascii="Consolas" w:hAnsi="Consolas" w:cs="Consolas"/>
-          <w:sz w:val="19"/>
-          <w:szCs w:val="19"/>
+      </w:r>
+      <w:proofErr w:type="spellStart"/>
+      <w:r>
+        <w:rPr>
+          <w:rFonts w:ascii="Consolas" w:hAnsi="Consolas" w:cs="Consolas"/>
+          <w:sz w:val="19"/>
+          <w:szCs w:val="19"/>
+          <w:lang w:val="en-US"/>
+        </w:rPr>
+        <w:t>i</w:t>
+      </w:r>
+      <w:proofErr w:type="spellEnd"/>
+      <w:r>
+        <w:rPr>
+          <w:rFonts w:ascii="Consolas" w:hAnsi="Consolas" w:cs="Consolas"/>
+          <w:sz w:val="19"/>
+          <w:szCs w:val="19"/>
+          <w:lang w:val="en-US"/>
+        </w:rPr>
+        <w:t>=0; j=0;</w:t>
+      </w:r>
+    </w:p>
+    <w:p>
+      <w:pPr>
+        <w:autoSpaceDE w:val="0"/>
+        <w:autoSpaceDN w:val="0"/>
+        <w:adjustRightInd w:val="0"/>
+        <w:spacing w:after="0" w:line="240" w:lineRule="auto"/>
+        <w:rPr>
+          <w:rFonts w:ascii="Consolas" w:hAnsi="Consolas" w:cs="Consolas"/>
+          <w:sz w:val="19"/>
+          <w:szCs w:val="19"/>
+          <w:lang w:val="en-US"/>
+        </w:rPr>
+      </w:pPr>
+      <w:r>
+        <w:rPr>
+          <w:rFonts w:ascii="Consolas" w:hAnsi="Consolas" w:cs="Consolas"/>
+          <w:sz w:val="19"/>
+          <w:szCs w:val="19"/>
+          <w:lang w:val="en-US"/>
         </w:rPr>
         <w:tab/>
       </w:r>
-      <w:proofErr w:type="spellStart"/>
+      <w:proofErr w:type="gramStart"/>
       <w:r>
         <w:rPr>
           <w:rFonts w:ascii="Consolas" w:hAnsi="Consolas" w:cs="Consolas"/>
           <w:color w:val="0000FF"/>
           <w:sz w:val="19"/>
           <w:szCs w:val="19"/>
+          <w:lang w:val="en-US"/>
         </w:rPr>
         <w:t>while</w:t>
       </w:r>
-      <w:proofErr w:type="spellEnd"/>
-      <w:r>
-        <w:rPr>
-          <w:rFonts w:ascii="Consolas" w:hAnsi="Consolas" w:cs="Consolas"/>
-          <w:sz w:val="19"/>
-          <w:szCs w:val="19"/>
+      <w:r>
+        <w:rPr>
+          <w:rFonts w:ascii="Consolas" w:hAnsi="Consolas" w:cs="Consolas"/>
+          <w:sz w:val="19"/>
+          <w:szCs w:val="19"/>
+          <w:lang w:val="en-US"/>
         </w:rPr>
         <w:t>(</w:t>
       </w:r>
       <w:proofErr w:type="spellStart"/>
-      <w:r>
-        <w:rPr>
-          <w:rFonts w:ascii="Consolas" w:hAnsi="Consolas" w:cs="Consolas"/>
-          <w:sz w:val="19"/>
-          <w:szCs w:val="19"/>
+      <w:proofErr w:type="gramEnd"/>
+      <w:r>
+        <w:rPr>
+          <w:rFonts w:ascii="Consolas" w:hAnsi="Consolas" w:cs="Consolas"/>
+          <w:sz w:val="19"/>
+          <w:szCs w:val="19"/>
+          <w:lang w:val="en-US"/>
         </w:rPr>
         <w:t>i</w:t>
       </w:r>
@@ -5289,6 +5337,7 @@
           <w:rFonts w:ascii="Consolas" w:hAnsi="Consolas" w:cs="Consolas"/>
           <w:sz w:val="19"/>
           <w:szCs w:val="19"/>
+          <w:lang w:val="en-US"/>
         </w:rPr>
         <w:t>&lt;200)</w:t>
       </w:r>
@@ -5303,13 +5352,15 @@
           <w:rFonts w:ascii="Consolas" w:hAnsi="Consolas" w:cs="Consolas"/>
           <w:sz w:val="19"/>
           <w:szCs w:val="19"/>
-        </w:rPr>
-      </w:pPr>
-      <w:r>
-        <w:rPr>
-          <w:rFonts w:ascii="Consolas" w:hAnsi="Consolas" w:cs="Consolas"/>
-          <w:sz w:val="19"/>
-          <w:szCs w:val="19"/>
+          <w:lang w:val="en-US"/>
+        </w:rPr>
+      </w:pPr>
+      <w:r>
+        <w:rPr>
+          <w:rFonts w:ascii="Consolas" w:hAnsi="Consolas" w:cs="Consolas"/>
+          <w:sz w:val="19"/>
+          <w:szCs w:val="19"/>
+          <w:lang w:val="en-US"/>
         </w:rPr>
         <w:tab/>
         <w:t>{</w:t>
@@ -5325,13 +5376,15 @@
           <w:rFonts w:ascii="Consolas" w:hAnsi="Consolas" w:cs="Consolas"/>
           <w:sz w:val="19"/>
           <w:szCs w:val="19"/>
-        </w:rPr>
-      </w:pPr>
-      <w:r>
-        <w:rPr>
-          <w:rFonts w:ascii="Consolas" w:hAnsi="Consolas" w:cs="Consolas"/>
-          <w:sz w:val="19"/>
-          <w:szCs w:val="19"/>
+          <w:lang w:val="en-US"/>
+        </w:rPr>
+      </w:pPr>
+      <w:r>
+        <w:rPr>
+          <w:rFonts w:ascii="Consolas" w:hAnsi="Consolas" w:cs="Consolas"/>
+          <w:sz w:val="19"/>
+          <w:szCs w:val="19"/>
+          <w:lang w:val="en-US"/>
         </w:rPr>
         <w:tab/>
       </w:r>
@@ -5340,28 +5393,152 @@
           <w:rFonts w:ascii="Consolas" w:hAnsi="Consolas" w:cs="Consolas"/>
           <w:sz w:val="19"/>
           <w:szCs w:val="19"/>
+          <w:lang w:val="en-US"/>
         </w:rPr>
         <w:tab/>
       </w:r>
-      <w:proofErr w:type="spellStart"/>
+      <w:proofErr w:type="gramStart"/>
       <w:r>
         <w:rPr>
           <w:rFonts w:ascii="Consolas" w:hAnsi="Consolas" w:cs="Consolas"/>
           <w:color w:val="0000FF"/>
           <w:sz w:val="19"/>
           <w:szCs w:val="19"/>
+          <w:lang w:val="en-US"/>
         </w:rPr>
         <w:t>while</w:t>
       </w:r>
-      <w:proofErr w:type="spellEnd"/>
-      <w:r>
-        <w:rPr>
-          <w:rFonts w:ascii="Consolas" w:hAnsi="Consolas" w:cs="Consolas"/>
-          <w:sz w:val="19"/>
-          <w:szCs w:val="19"/>
+      <w:r>
+        <w:rPr>
+          <w:rFonts w:ascii="Consolas" w:hAnsi="Consolas" w:cs="Consolas"/>
+          <w:sz w:val="19"/>
+          <w:szCs w:val="19"/>
+          <w:lang w:val="en-US"/>
         </w:rPr>
         <w:t>(</w:t>
       </w:r>
+      <w:proofErr w:type="gramEnd"/>
+      <w:r>
+        <w:rPr>
+          <w:rFonts w:ascii="Consolas" w:hAnsi="Consolas" w:cs="Consolas"/>
+          <w:sz w:val="19"/>
+          <w:szCs w:val="19"/>
+          <w:lang w:val="en-US"/>
+        </w:rPr>
+        <w:t>j&lt;200)</w:t>
+      </w:r>
+    </w:p>
+    <w:p>
+      <w:pPr>
+        <w:autoSpaceDE w:val="0"/>
+        <w:autoSpaceDN w:val="0"/>
+        <w:adjustRightInd w:val="0"/>
+        <w:spacing w:after="0" w:line="240" w:lineRule="auto"/>
+        <w:rPr>
+          <w:rFonts w:ascii="Consolas" w:hAnsi="Consolas" w:cs="Consolas"/>
+          <w:sz w:val="19"/>
+          <w:szCs w:val="19"/>
+        </w:rPr>
+      </w:pPr>
+      <w:r>
+        <w:rPr>
+          <w:rFonts w:ascii="Consolas" w:hAnsi="Consolas" w:cs="Consolas"/>
+          <w:sz w:val="19"/>
+          <w:szCs w:val="19"/>
+          <w:lang w:val="en-US"/>
+        </w:rPr>
+        <w:tab/>
+      </w:r>
+      <w:r>
+        <w:rPr>
+          <w:rFonts w:ascii="Consolas" w:hAnsi="Consolas" w:cs="Consolas"/>
+          <w:sz w:val="19"/>
+          <w:szCs w:val="19"/>
+          <w:lang w:val="en-US"/>
+        </w:rPr>
+        <w:tab/>
+      </w:r>
+      <w:r>
+        <w:rPr>
+          <w:rFonts w:ascii="Consolas" w:hAnsi="Consolas" w:cs="Consolas"/>
+          <w:sz w:val="19"/>
+          <w:szCs w:val="19"/>
+        </w:rPr>
+        <w:t>{</w:t>
+      </w:r>
+    </w:p>
+    <w:p>
+      <w:pPr>
+        <w:autoSpaceDE w:val="0"/>
+        <w:autoSpaceDN w:val="0"/>
+        <w:adjustRightInd w:val="0"/>
+        <w:spacing w:after="0" w:line="240" w:lineRule="auto"/>
+        <w:rPr>
+          <w:rFonts w:ascii="Consolas" w:hAnsi="Consolas" w:cs="Consolas"/>
+          <w:sz w:val="19"/>
+          <w:szCs w:val="19"/>
+        </w:rPr>
+      </w:pPr>
+      <w:r>
+        <w:rPr>
+          <w:rFonts w:ascii="Consolas" w:hAnsi="Consolas" w:cs="Consolas"/>
+          <w:sz w:val="19"/>
+          <w:szCs w:val="19"/>
+        </w:rPr>
+        <w:tab/>
+      </w:r>
+      <w:r>
+        <w:rPr>
+          <w:rFonts w:ascii="Consolas" w:hAnsi="Consolas" w:cs="Consolas"/>
+          <w:sz w:val="19"/>
+          <w:szCs w:val="19"/>
+        </w:rPr>
+        <w:tab/>
+      </w:r>
+      <w:r>
+        <w:rPr>
+          <w:rFonts w:ascii="Consolas" w:hAnsi="Consolas" w:cs="Consolas"/>
+          <w:sz w:val="19"/>
+          <w:szCs w:val="19"/>
+        </w:rPr>
+        <w:tab/>
+      </w:r>
+      <w:proofErr w:type="spellStart"/>
+      <w:r>
+        <w:rPr>
+          <w:rFonts w:ascii="Consolas" w:hAnsi="Consolas" w:cs="Consolas"/>
+          <w:sz w:val="19"/>
+          <w:szCs w:val="19"/>
+        </w:rPr>
+        <w:t>b</w:t>
+      </w:r>
+      <w:proofErr w:type="spellEnd"/>
+      <w:r>
+        <w:rPr>
+          <w:rFonts w:ascii="Consolas" w:hAnsi="Consolas" w:cs="Consolas"/>
+          <w:sz w:val="19"/>
+          <w:szCs w:val="19"/>
+        </w:rPr>
+        <w:t>[</w:t>
+      </w:r>
+      <w:proofErr w:type="spellStart"/>
+      <w:r>
+        <w:rPr>
+          <w:rFonts w:ascii="Consolas" w:hAnsi="Consolas" w:cs="Consolas"/>
+          <w:sz w:val="19"/>
+          <w:szCs w:val="19"/>
+        </w:rPr>
+        <w:t>i</w:t>
+      </w:r>
+      <w:proofErr w:type="spellEnd"/>
+      <w:r>
+        <w:rPr>
+          <w:rFonts w:ascii="Consolas" w:hAnsi="Consolas" w:cs="Consolas"/>
+          <w:sz w:val="19"/>
+          <w:szCs w:val="19"/>
+        </w:rPr>
+        <w:t>][</w:t>
+      </w:r>
       <w:proofErr w:type="spellStart"/>
       <w:r>
         <w:rPr>
@@ -5378,19 +5555,47 @@
           <w:sz w:val="19"/>
           <w:szCs w:val="19"/>
         </w:rPr>
-        <w:t>&lt;200)</w:t>
-      </w:r>
-    </w:p>
-    <w:p>
-      <w:pPr>
-        <w:autoSpaceDE w:val="0"/>
-        <w:autoSpaceDN w:val="0"/>
-        <w:adjustRightInd w:val="0"/>
-        <w:spacing w:after="0" w:line="240" w:lineRule="auto"/>
-        <w:rPr>
-          <w:rFonts w:ascii="Consolas" w:hAnsi="Consolas" w:cs="Consolas"/>
-          <w:sz w:val="19"/>
-          <w:szCs w:val="19"/>
+        <w:t>]</w:t>
+      </w:r>
+      <w:proofErr w:type="spellStart"/>
+      <w:r>
+        <w:rPr>
+          <w:rFonts w:ascii="Consolas" w:hAnsi="Consolas" w:cs="Consolas"/>
+          <w:sz w:val="19"/>
+          <w:szCs w:val="19"/>
+        </w:rPr>
+        <w:t>=rand</w:t>
+      </w:r>
+      <w:proofErr w:type="spellEnd"/>
+      <w:r>
+        <w:rPr>
+          <w:rFonts w:ascii="Consolas" w:hAnsi="Consolas" w:cs="Consolas"/>
+          <w:sz w:val="19"/>
+          <w:szCs w:val="19"/>
+        </w:rPr>
+        <w:t xml:space="preserve">()% 100 + 1; </w:t>
+      </w:r>
+      <w:r>
+        <w:rPr>
+          <w:rFonts w:ascii="Consolas" w:hAnsi="Consolas" w:cs="Consolas"/>
+          <w:color w:val="008000"/>
+          <w:sz w:val="19"/>
+          <w:szCs w:val="19"/>
+        </w:rPr>
+        <w:t>// заполняем массив случайными числами</w:t>
+      </w:r>
+    </w:p>
+    <w:p>
+      <w:pPr>
+        <w:autoSpaceDE w:val="0"/>
+        <w:autoSpaceDN w:val="0"/>
+        <w:adjustRightInd w:val="0"/>
+        <w:spacing w:after="0" w:line="240" w:lineRule="auto"/>
+        <w:rPr>
+          <w:rFonts w:ascii="Consolas" w:hAnsi="Consolas" w:cs="Consolas"/>
+          <w:sz w:val="19"/>
+          <w:szCs w:val="19"/>
+          <w:lang w:val="en-US"/>
         </w:rPr>
       </w:pPr>
       <w:r>
@@ -5406,6 +5611,217 @@
           <w:rFonts w:ascii="Consolas" w:hAnsi="Consolas" w:cs="Consolas"/>
           <w:sz w:val="19"/>
           <w:szCs w:val="19"/>
+        </w:rPr>
+        <w:tab/>
+      </w:r>
+      <w:r>
+        <w:rPr>
+          <w:rFonts w:ascii="Consolas" w:hAnsi="Consolas" w:cs="Consolas"/>
+          <w:sz w:val="19"/>
+          <w:szCs w:val="19"/>
+        </w:rPr>
+        <w:tab/>
+      </w:r>
+      <w:r>
+        <w:rPr>
+          <w:rFonts w:ascii="Consolas" w:hAnsi="Consolas" w:cs="Consolas"/>
+          <w:sz w:val="19"/>
+          <w:szCs w:val="19"/>
+          <w:lang w:val="en-US"/>
+        </w:rPr>
+        <w:t>j++;</w:t>
+      </w:r>
+    </w:p>
+    <w:p>
+      <w:pPr>
+        <w:autoSpaceDE w:val="0"/>
+        <w:autoSpaceDN w:val="0"/>
+        <w:adjustRightInd w:val="0"/>
+        <w:spacing w:after="0" w:line="240" w:lineRule="auto"/>
+        <w:rPr>
+          <w:rFonts w:ascii="Consolas" w:hAnsi="Consolas" w:cs="Consolas"/>
+          <w:sz w:val="19"/>
+          <w:szCs w:val="19"/>
+          <w:lang w:val="en-US"/>
+        </w:rPr>
+      </w:pPr>
+      <w:r>
+        <w:rPr>
+          <w:rFonts w:ascii="Consolas" w:hAnsi="Consolas" w:cs="Consolas"/>
+          <w:sz w:val="19"/>
+          <w:szCs w:val="19"/>
+          <w:lang w:val="en-US"/>
+        </w:rPr>
+        <w:tab/>
+      </w:r>
+      <w:r>
+        <w:rPr>
+          <w:rFonts w:ascii="Consolas" w:hAnsi="Consolas" w:cs="Consolas"/>
+          <w:sz w:val="19"/>
+          <w:szCs w:val="19"/>
+          <w:lang w:val="en-US"/>
+        </w:rPr>
+        <w:tab/>
+        <w:t>}</w:t>
+      </w:r>
+    </w:p>
+    <w:p>
+      <w:pPr>
+        <w:autoSpaceDE w:val="0"/>
+        <w:autoSpaceDN w:val="0"/>
+        <w:adjustRightInd w:val="0"/>
+        <w:spacing w:after="0" w:line="240" w:lineRule="auto"/>
+        <w:rPr>
+          <w:rFonts w:ascii="Consolas" w:hAnsi="Consolas" w:cs="Consolas"/>
+          <w:sz w:val="19"/>
+          <w:szCs w:val="19"/>
+          <w:lang w:val="en-US"/>
+        </w:rPr>
+      </w:pPr>
+      <w:r>
+        <w:rPr>
+          <w:rFonts w:ascii="Consolas" w:hAnsi="Consolas" w:cs="Consolas"/>
+          <w:sz w:val="19"/>
+          <w:szCs w:val="19"/>
+          <w:lang w:val="en-US"/>
+        </w:rPr>
+        <w:tab/>
+      </w:r>
+      <w:r>
+        <w:rPr>
+          <w:rFonts w:ascii="Consolas" w:hAnsi="Consolas" w:cs="Consolas"/>
+          <w:sz w:val="19"/>
+          <w:szCs w:val="19"/>
+          <w:lang w:val="en-US"/>
+        </w:rPr>
+        <w:tab/>
+      </w:r>
+      <w:proofErr w:type="spellStart"/>
+      <w:r>
+        <w:rPr>
+          <w:rFonts w:ascii="Consolas" w:hAnsi="Consolas" w:cs="Consolas"/>
+          <w:sz w:val="19"/>
+          <w:szCs w:val="19"/>
+          <w:lang w:val="en-US"/>
+        </w:rPr>
+        <w:t>i</w:t>
+      </w:r>
+      <w:proofErr w:type="spellEnd"/>
+      <w:r>
+        <w:rPr>
+          <w:rFonts w:ascii="Consolas" w:hAnsi="Consolas" w:cs="Consolas"/>
+          <w:sz w:val="19"/>
+          <w:szCs w:val="19"/>
+          <w:lang w:val="en-US"/>
+        </w:rPr>
+        <w:t>++;</w:t>
+      </w:r>
+    </w:p>
+    <w:p>
+      <w:pPr>
+        <w:autoSpaceDE w:val="0"/>
+        <w:autoSpaceDN w:val="0"/>
+        <w:adjustRightInd w:val="0"/>
+        <w:spacing w:after="0" w:line="240" w:lineRule="auto"/>
+        <w:rPr>
+          <w:rFonts w:ascii="Consolas" w:hAnsi="Consolas" w:cs="Consolas"/>
+          <w:sz w:val="19"/>
+          <w:szCs w:val="19"/>
+          <w:lang w:val="en-US"/>
+        </w:rPr>
+      </w:pPr>
+      <w:r>
+        <w:rPr>
+          <w:rFonts w:ascii="Consolas" w:hAnsi="Consolas" w:cs="Consolas"/>
+          <w:sz w:val="19"/>
+          <w:szCs w:val="19"/>
+          <w:lang w:val="en-US"/>
+        </w:rPr>
+        <w:tab/>
+        <w:t>}</w:t>
+      </w:r>
+    </w:p>
+    <w:p>
+      <w:pPr>
+        <w:autoSpaceDE w:val="0"/>
+        <w:autoSpaceDN w:val="0"/>
+        <w:adjustRightInd w:val="0"/>
+        <w:spacing w:after="0" w:line="240" w:lineRule="auto"/>
+        <w:rPr>
+          <w:rFonts w:ascii="Consolas" w:hAnsi="Consolas" w:cs="Consolas"/>
+          <w:sz w:val="19"/>
+          <w:szCs w:val="19"/>
+          <w:lang w:val="en-US"/>
+        </w:rPr>
+      </w:pPr>
+      <w:r>
+        <w:rPr>
+          <w:rFonts w:ascii="Consolas" w:hAnsi="Consolas" w:cs="Consolas"/>
+          <w:sz w:val="19"/>
+          <w:szCs w:val="19"/>
+          <w:lang w:val="en-US"/>
+        </w:rPr>
+        <w:tab/>
+      </w:r>
+      <w:r>
+        <w:rPr>
+          <w:rFonts w:ascii="Consolas" w:hAnsi="Consolas" w:cs="Consolas"/>
+          <w:color w:val="0000FF"/>
+          <w:sz w:val="19"/>
+          <w:szCs w:val="19"/>
+          <w:lang w:val="en-US"/>
+        </w:rPr>
+        <w:t>for</w:t>
+      </w:r>
+      <w:r>
+        <w:rPr>
+          <w:rFonts w:ascii="Consolas" w:hAnsi="Consolas" w:cs="Consolas"/>
+          <w:sz w:val="19"/>
+          <w:szCs w:val="19"/>
+          <w:lang w:val="en-US"/>
+        </w:rPr>
+        <w:t>(</w:t>
+      </w:r>
+      <w:proofErr w:type="spellStart"/>
+      <w:r>
+        <w:rPr>
+          <w:rFonts w:ascii="Consolas" w:hAnsi="Consolas" w:cs="Consolas"/>
+          <w:sz w:val="19"/>
+          <w:szCs w:val="19"/>
+          <w:lang w:val="en-US"/>
+        </w:rPr>
+        <w:t>i</w:t>
+      </w:r>
+      <w:proofErr w:type="spellEnd"/>
+      <w:r>
+        <w:rPr>
+          <w:rFonts w:ascii="Consolas" w:hAnsi="Consolas" w:cs="Consolas"/>
+          <w:sz w:val="19"/>
+          <w:szCs w:val="19"/>
+          <w:lang w:val="en-US"/>
+        </w:rPr>
+        <w:t>=0;i&lt;200;i++)</w:t>
+      </w:r>
+    </w:p>
+    <w:p>
+      <w:pPr>
+        <w:autoSpaceDE w:val="0"/>
+        <w:autoSpaceDN w:val="0"/>
+        <w:adjustRightInd w:val="0"/>
+        <w:spacing w:after="0" w:line="240" w:lineRule="auto"/>
+        <w:rPr>
+          <w:rFonts w:ascii="Consolas" w:hAnsi="Consolas" w:cs="Consolas"/>
+          <w:sz w:val="19"/>
+          <w:szCs w:val="19"/>
+          <w:lang w:val="en-US"/>
+        </w:rPr>
+      </w:pPr>
+      <w:r>
+        <w:rPr>
+          <w:rFonts w:ascii="Consolas" w:hAnsi="Consolas" w:cs="Consolas"/>
+          <w:sz w:val="19"/>
+          <w:szCs w:val="19"/>
+          <w:lang w:val="en-US"/>
         </w:rPr>
         <w:tab/>
         <w:t>{</w:t>
@@ -5421,13 +5837,15 @@
           <w:rFonts w:ascii="Consolas" w:hAnsi="Consolas" w:cs="Consolas"/>
           <w:sz w:val="19"/>
           <w:szCs w:val="19"/>
-        </w:rPr>
-      </w:pPr>
-      <w:r>
-        <w:rPr>
-          <w:rFonts w:ascii="Consolas" w:hAnsi="Consolas" w:cs="Consolas"/>
-          <w:sz w:val="19"/>
-          <w:szCs w:val="19"/>
+          <w:lang w:val="en-US"/>
+        </w:rPr>
+      </w:pPr>
+      <w:r>
+        <w:rPr>
+          <w:rFonts w:ascii="Consolas" w:hAnsi="Consolas" w:cs="Consolas"/>
+          <w:sz w:val="19"/>
+          <w:szCs w:val="19"/>
+          <w:lang w:val="en-US"/>
         </w:rPr>
         <w:tab/>
       </w:r>
@@ -5436,32 +5854,312 @@
           <w:rFonts w:ascii="Consolas" w:hAnsi="Consolas" w:cs="Consolas"/>
           <w:sz w:val="19"/>
           <w:szCs w:val="19"/>
+          <w:lang w:val="en-US"/>
         </w:rPr>
         <w:tab/>
       </w:r>
       <w:r>
         <w:rPr>
           <w:rFonts w:ascii="Consolas" w:hAnsi="Consolas" w:cs="Consolas"/>
-          <w:sz w:val="19"/>
-          <w:szCs w:val="19"/>
+          <w:color w:val="0000FF"/>
+          <w:sz w:val="19"/>
+          <w:szCs w:val="19"/>
+          <w:lang w:val="en-US"/>
+        </w:rPr>
+        <w:t>for</w:t>
+      </w:r>
+      <w:r>
+        <w:rPr>
+          <w:rFonts w:ascii="Consolas" w:hAnsi="Consolas" w:cs="Consolas"/>
+          <w:sz w:val="19"/>
+          <w:szCs w:val="19"/>
+          <w:lang w:val="en-US"/>
+        </w:rPr>
+        <w:t>(j=0;j&lt;200;j++)</w:t>
+      </w:r>
+    </w:p>
+    <w:p>
+      <w:pPr>
+        <w:autoSpaceDE w:val="0"/>
+        <w:autoSpaceDN w:val="0"/>
+        <w:adjustRightInd w:val="0"/>
+        <w:spacing w:after="0" w:line="240" w:lineRule="auto"/>
+        <w:rPr>
+          <w:rFonts w:ascii="Consolas" w:hAnsi="Consolas" w:cs="Consolas"/>
+          <w:sz w:val="19"/>
+          <w:szCs w:val="19"/>
+          <w:lang w:val="en-US"/>
+        </w:rPr>
+      </w:pPr>
+      <w:r>
+        <w:rPr>
+          <w:rFonts w:ascii="Consolas" w:hAnsi="Consolas" w:cs="Consolas"/>
+          <w:sz w:val="19"/>
+          <w:szCs w:val="19"/>
+          <w:lang w:val="en-US"/>
         </w:rPr>
         <w:tab/>
       </w:r>
-      <w:proofErr w:type="spellStart"/>
-      <w:r>
-        <w:rPr>
-          <w:rFonts w:ascii="Consolas" w:hAnsi="Consolas" w:cs="Consolas"/>
-          <w:sz w:val="19"/>
-          <w:szCs w:val="19"/>
-        </w:rPr>
-        <w:t>b</w:t>
-      </w:r>
-      <w:proofErr w:type="spellEnd"/>
-      <w:r>
-        <w:rPr>
-          <w:rFonts w:ascii="Consolas" w:hAnsi="Consolas" w:cs="Consolas"/>
-          <w:sz w:val="19"/>
-          <w:szCs w:val="19"/>
+      <w:r>
+        <w:rPr>
+          <w:rFonts w:ascii="Consolas" w:hAnsi="Consolas" w:cs="Consolas"/>
+          <w:sz w:val="19"/>
+          <w:szCs w:val="19"/>
+          <w:lang w:val="en-US"/>
+        </w:rPr>
+        <w:tab/>
+        <w:t>{</w:t>
+      </w:r>
+    </w:p>
+    <w:p>
+      <w:pPr>
+        <w:autoSpaceDE w:val="0"/>
+        <w:autoSpaceDN w:val="0"/>
+        <w:adjustRightInd w:val="0"/>
+        <w:spacing w:after="0" w:line="240" w:lineRule="auto"/>
+        <w:rPr>
+          <w:rFonts w:ascii="Consolas" w:hAnsi="Consolas" w:cs="Consolas"/>
+          <w:sz w:val="19"/>
+          <w:szCs w:val="19"/>
+          <w:lang w:val="en-US"/>
+        </w:rPr>
+      </w:pPr>
+      <w:r>
+        <w:rPr>
+          <w:rFonts w:ascii="Consolas" w:hAnsi="Consolas" w:cs="Consolas"/>
+          <w:sz w:val="19"/>
+          <w:szCs w:val="19"/>
+          <w:lang w:val="en-US"/>
+        </w:rPr>
+        <w:tab/>
+      </w:r>
+      <w:r>
+        <w:rPr>
+          <w:rFonts w:ascii="Consolas" w:hAnsi="Consolas" w:cs="Consolas"/>
+          <w:sz w:val="19"/>
+          <w:szCs w:val="19"/>
+          <w:lang w:val="en-US"/>
+        </w:rPr>
+        <w:tab/>
+      </w:r>
+      <w:r>
+        <w:rPr>
+          <w:rFonts w:ascii="Consolas" w:hAnsi="Consolas" w:cs="Consolas"/>
+          <w:sz w:val="19"/>
+          <w:szCs w:val="19"/>
+          <w:lang w:val="en-US"/>
+        </w:rPr>
+        <w:tab/>
+      </w:r>
+      <w:proofErr w:type="spellStart"/>
+      <w:r>
+        <w:rPr>
+          <w:rFonts w:ascii="Consolas" w:hAnsi="Consolas" w:cs="Consolas"/>
+          <w:sz w:val="19"/>
+          <w:szCs w:val="19"/>
+          <w:lang w:val="en-US"/>
+        </w:rPr>
+        <w:t>elem_c</w:t>
+      </w:r>
+      <w:proofErr w:type="spellEnd"/>
+      <w:r>
+        <w:rPr>
+          <w:rFonts w:ascii="Consolas" w:hAnsi="Consolas" w:cs="Consolas"/>
+          <w:sz w:val="19"/>
+          <w:szCs w:val="19"/>
+          <w:lang w:val="en-US"/>
+        </w:rPr>
+        <w:t>=0;</w:t>
+      </w:r>
+    </w:p>
+    <w:p>
+      <w:pPr>
+        <w:autoSpaceDE w:val="0"/>
+        <w:autoSpaceDN w:val="0"/>
+        <w:adjustRightInd w:val="0"/>
+        <w:spacing w:after="0" w:line="240" w:lineRule="auto"/>
+        <w:rPr>
+          <w:rFonts w:ascii="Consolas" w:hAnsi="Consolas" w:cs="Consolas"/>
+          <w:sz w:val="19"/>
+          <w:szCs w:val="19"/>
+          <w:lang w:val="en-US"/>
+        </w:rPr>
+      </w:pPr>
+      <w:r>
+        <w:rPr>
+          <w:rFonts w:ascii="Consolas" w:hAnsi="Consolas" w:cs="Consolas"/>
+          <w:sz w:val="19"/>
+          <w:szCs w:val="19"/>
+          <w:lang w:val="en-US"/>
+        </w:rPr>
+        <w:tab/>
+      </w:r>
+      <w:r>
+        <w:rPr>
+          <w:rFonts w:ascii="Consolas" w:hAnsi="Consolas" w:cs="Consolas"/>
+          <w:sz w:val="19"/>
+          <w:szCs w:val="19"/>
+          <w:lang w:val="en-US"/>
+        </w:rPr>
+        <w:tab/>
+      </w:r>
+      <w:r>
+        <w:rPr>
+          <w:rFonts w:ascii="Consolas" w:hAnsi="Consolas" w:cs="Consolas"/>
+          <w:sz w:val="19"/>
+          <w:szCs w:val="19"/>
+          <w:lang w:val="en-US"/>
+        </w:rPr>
+        <w:tab/>
+      </w:r>
+      <w:r>
+        <w:rPr>
+          <w:rFonts w:ascii="Consolas" w:hAnsi="Consolas" w:cs="Consolas"/>
+          <w:color w:val="0000FF"/>
+          <w:sz w:val="19"/>
+          <w:szCs w:val="19"/>
+          <w:lang w:val="en-US"/>
+        </w:rPr>
+        <w:t>for</w:t>
+      </w:r>
+      <w:r>
+        <w:rPr>
+          <w:rFonts w:ascii="Consolas" w:hAnsi="Consolas" w:cs="Consolas"/>
+          <w:sz w:val="19"/>
+          <w:szCs w:val="19"/>
+          <w:lang w:val="en-US"/>
+        </w:rPr>
+        <w:t>(r=0;r&lt;200;r++)</w:t>
+      </w:r>
+    </w:p>
+    <w:p>
+      <w:pPr>
+        <w:autoSpaceDE w:val="0"/>
+        <w:autoSpaceDN w:val="0"/>
+        <w:adjustRightInd w:val="0"/>
+        <w:spacing w:after="0" w:line="240" w:lineRule="auto"/>
+        <w:rPr>
+          <w:rFonts w:ascii="Consolas" w:hAnsi="Consolas" w:cs="Consolas"/>
+          <w:sz w:val="19"/>
+          <w:szCs w:val="19"/>
+          <w:lang w:val="en-US"/>
+        </w:rPr>
+      </w:pPr>
+      <w:r>
+        <w:rPr>
+          <w:rFonts w:ascii="Consolas" w:hAnsi="Consolas" w:cs="Consolas"/>
+          <w:sz w:val="19"/>
+          <w:szCs w:val="19"/>
+          <w:lang w:val="en-US"/>
+        </w:rPr>
+        <w:tab/>
+      </w:r>
+      <w:r>
+        <w:rPr>
+          <w:rFonts w:ascii="Consolas" w:hAnsi="Consolas" w:cs="Consolas"/>
+          <w:sz w:val="19"/>
+          <w:szCs w:val="19"/>
+          <w:lang w:val="en-US"/>
+        </w:rPr>
+        <w:tab/>
+      </w:r>
+      <w:r>
+        <w:rPr>
+          <w:rFonts w:ascii="Consolas" w:hAnsi="Consolas" w:cs="Consolas"/>
+          <w:sz w:val="19"/>
+          <w:szCs w:val="19"/>
+          <w:lang w:val="en-US"/>
+        </w:rPr>
+        <w:tab/>
+        <w:t>{</w:t>
+      </w:r>
+    </w:p>
+    <w:p>
+      <w:pPr>
+        <w:autoSpaceDE w:val="0"/>
+        <w:autoSpaceDN w:val="0"/>
+        <w:adjustRightInd w:val="0"/>
+        <w:spacing w:after="0" w:line="240" w:lineRule="auto"/>
+        <w:rPr>
+          <w:rFonts w:ascii="Consolas" w:hAnsi="Consolas" w:cs="Consolas"/>
+          <w:sz w:val="19"/>
+          <w:szCs w:val="19"/>
+          <w:lang w:val="en-US"/>
+        </w:rPr>
+      </w:pPr>
+      <w:r>
+        <w:rPr>
+          <w:rFonts w:ascii="Consolas" w:hAnsi="Consolas" w:cs="Consolas"/>
+          <w:sz w:val="19"/>
+          <w:szCs w:val="19"/>
+          <w:lang w:val="en-US"/>
+        </w:rPr>
+        <w:tab/>
+      </w:r>
+      <w:r>
+        <w:rPr>
+          <w:rFonts w:ascii="Consolas" w:hAnsi="Consolas" w:cs="Consolas"/>
+          <w:sz w:val="19"/>
+          <w:szCs w:val="19"/>
+          <w:lang w:val="en-US"/>
+        </w:rPr>
+        <w:tab/>
+      </w:r>
+      <w:r>
+        <w:rPr>
+          <w:rFonts w:ascii="Consolas" w:hAnsi="Consolas" w:cs="Consolas"/>
+          <w:sz w:val="19"/>
+          <w:szCs w:val="19"/>
+          <w:lang w:val="en-US"/>
+        </w:rPr>
+        <w:tab/>
+      </w:r>
+      <w:r>
+        <w:rPr>
+          <w:rFonts w:ascii="Consolas" w:hAnsi="Consolas" w:cs="Consolas"/>
+          <w:sz w:val="19"/>
+          <w:szCs w:val="19"/>
+          <w:lang w:val="en-US"/>
+        </w:rPr>
+        <w:tab/>
+      </w:r>
+      <w:proofErr w:type="spellStart"/>
+      <w:r>
+        <w:rPr>
+          <w:rFonts w:ascii="Consolas" w:hAnsi="Consolas" w:cs="Consolas"/>
+          <w:sz w:val="19"/>
+          <w:szCs w:val="19"/>
+          <w:lang w:val="en-US"/>
+        </w:rPr>
+        <w:t>elem_c</w:t>
+      </w:r>
+      <w:proofErr w:type="spellEnd"/>
+      <w:r>
+        <w:rPr>
+          <w:rFonts w:ascii="Consolas" w:hAnsi="Consolas" w:cs="Consolas"/>
+          <w:sz w:val="19"/>
+          <w:szCs w:val="19"/>
+          <w:lang w:val="en-US"/>
+        </w:rPr>
+        <w:t>=</w:t>
+      </w:r>
+      <w:proofErr w:type="spellStart"/>
+      <w:r>
+        <w:rPr>
+          <w:rFonts w:ascii="Consolas" w:hAnsi="Consolas" w:cs="Consolas"/>
+          <w:sz w:val="19"/>
+          <w:szCs w:val="19"/>
+          <w:lang w:val="en-US"/>
+        </w:rPr>
+        <w:t>elem_c+a</w:t>
+      </w:r>
+      <w:proofErr w:type="spellEnd"/>
+      <w:r>
+        <w:rPr>
+          <w:rFonts w:ascii="Consolas" w:hAnsi="Consolas" w:cs="Consolas"/>
+          <w:sz w:val="19"/>
+          <w:szCs w:val="19"/>
+          <w:lang w:val="en-US"/>
         </w:rPr>
         <w:t>[</w:t>
       </w:r>
@@ -5471,6 +6169,7 @@
           <w:rFonts w:ascii="Consolas" w:hAnsi="Consolas" w:cs="Consolas"/>
           <w:sz w:val="19"/>
           <w:szCs w:val="19"/>
+          <w:lang w:val="en-US"/>
         </w:rPr>
         <w:t>i</w:t>
       </w:r>
@@ -5480,73 +6179,30 @@
           <w:rFonts w:ascii="Consolas" w:hAnsi="Consolas" w:cs="Consolas"/>
           <w:sz w:val="19"/>
           <w:szCs w:val="19"/>
-        </w:rPr>
-        <w:t>][</w:t>
-      </w:r>
-      <w:proofErr w:type="spellStart"/>
-      <w:r>
-        <w:rPr>
-          <w:rFonts w:ascii="Consolas" w:hAnsi="Consolas" w:cs="Consolas"/>
-          <w:sz w:val="19"/>
-          <w:szCs w:val="19"/>
-        </w:rPr>
-        <w:t>j</w:t>
-      </w:r>
-      <w:proofErr w:type="spellEnd"/>
-      <w:r>
-        <w:rPr>
-          <w:rFonts w:ascii="Consolas" w:hAnsi="Consolas" w:cs="Consolas"/>
-          <w:sz w:val="19"/>
-          <w:szCs w:val="19"/>
-        </w:rPr>
-        <w:t>]</w:t>
-      </w:r>
-      <w:proofErr w:type="spellStart"/>
-      <w:r>
-        <w:rPr>
-          <w:rFonts w:ascii="Consolas" w:hAnsi="Consolas" w:cs="Consolas"/>
-          <w:sz w:val="19"/>
-          <w:szCs w:val="19"/>
-        </w:rPr>
-        <w:t>=rand</w:t>
-      </w:r>
-      <w:proofErr w:type="spellEnd"/>
-      <w:r>
-        <w:rPr>
-          <w:rFonts w:ascii="Consolas" w:hAnsi="Consolas" w:cs="Consolas"/>
-          <w:sz w:val="19"/>
-          <w:szCs w:val="19"/>
-        </w:rPr>
-        <w:t xml:space="preserve">()% 100 + 1; </w:t>
-      </w:r>
-      <w:r>
-        <w:rPr>
-          <w:rFonts w:ascii="Consolas" w:hAnsi="Consolas" w:cs="Consolas"/>
-          <w:color w:val="008000"/>
-          <w:sz w:val="19"/>
-          <w:szCs w:val="19"/>
-        </w:rPr>
-        <w:t>// заполняем массив случайными числами</w:t>
-      </w:r>
-    </w:p>
-    <w:p>
-      <w:pPr>
-        <w:autoSpaceDE w:val="0"/>
-        <w:autoSpaceDN w:val="0"/>
-        <w:adjustRightInd w:val="0"/>
-        <w:spacing w:after="0" w:line="240" w:lineRule="auto"/>
-        <w:rPr>
-          <w:rFonts w:ascii="Consolas" w:hAnsi="Consolas" w:cs="Consolas"/>
-          <w:sz w:val="19"/>
-          <w:szCs w:val="19"/>
-          <w:lang w:val="en-US"/>
-        </w:rPr>
-      </w:pPr>
-      <w:r>
-        <w:rPr>
-          <w:rFonts w:ascii="Consolas" w:hAnsi="Consolas" w:cs="Consolas"/>
-          <w:sz w:val="19"/>
-          <w:szCs w:val="19"/>
+          <w:lang w:val="en-US"/>
+        </w:rPr>
+        <w:t>][r]*b[r][j];</w:t>
+      </w:r>
+    </w:p>
+    <w:p>
+      <w:pPr>
+        <w:autoSpaceDE w:val="0"/>
+        <w:autoSpaceDN w:val="0"/>
+        <w:adjustRightInd w:val="0"/>
+        <w:spacing w:after="0" w:line="240" w:lineRule="auto"/>
+        <w:rPr>
+          <w:rFonts w:ascii="Consolas" w:hAnsi="Consolas" w:cs="Consolas"/>
+          <w:sz w:val="19"/>
+          <w:szCs w:val="19"/>
+          <w:lang w:val="en-US"/>
+        </w:rPr>
+      </w:pPr>
+      <w:r>
+        <w:rPr>
+          <w:rFonts w:ascii="Consolas" w:hAnsi="Consolas" w:cs="Consolas"/>
+          <w:sz w:val="19"/>
+          <w:szCs w:val="19"/>
+          <w:lang w:val="en-US"/>
         </w:rPr>
         <w:tab/>
       </w:r>
@@ -5555,6 +6211,7 @@
           <w:rFonts w:ascii="Consolas" w:hAnsi="Consolas" w:cs="Consolas"/>
           <w:sz w:val="19"/>
           <w:szCs w:val="19"/>
+          <w:lang w:val="en-US"/>
         </w:rPr>
         <w:tab/>
       </w:r>
@@ -5563,6 +6220,7 @@
           <w:rFonts w:ascii="Consolas" w:hAnsi="Consolas" w:cs="Consolas"/>
           <w:sz w:val="19"/>
           <w:szCs w:val="19"/>
+          <w:lang w:val="en-US"/>
         </w:rPr>
         <w:tab/>
       </w:r>
@@ -5573,22 +6231,72 @@
           <w:szCs w:val="19"/>
           <w:lang w:val="en-US"/>
         </w:rPr>
-        <w:t>j++;</w:t>
-      </w:r>
-    </w:p>
-    <w:p>
-      <w:pPr>
-        <w:autoSpaceDE w:val="0"/>
-        <w:autoSpaceDN w:val="0"/>
-        <w:adjustRightInd w:val="0"/>
-        <w:spacing w:after="0" w:line="240" w:lineRule="auto"/>
-        <w:rPr>
-          <w:rFonts w:ascii="Consolas" w:hAnsi="Consolas" w:cs="Consolas"/>
-          <w:sz w:val="19"/>
-          <w:szCs w:val="19"/>
-          <w:lang w:val="en-US"/>
-        </w:rPr>
-      </w:pPr>
+        <w:tab/>
+        <w:t>c[</w:t>
+      </w:r>
+      <w:proofErr w:type="spellStart"/>
+      <w:r>
+        <w:rPr>
+          <w:rFonts w:ascii="Consolas" w:hAnsi="Consolas" w:cs="Consolas"/>
+          <w:sz w:val="19"/>
+          <w:szCs w:val="19"/>
+          <w:lang w:val="en-US"/>
+        </w:rPr>
+        <w:t>i</w:t>
+      </w:r>
+      <w:proofErr w:type="spellEnd"/>
+      <w:r>
+        <w:rPr>
+          <w:rFonts w:ascii="Consolas" w:hAnsi="Consolas" w:cs="Consolas"/>
+          <w:sz w:val="19"/>
+          <w:szCs w:val="19"/>
+          <w:lang w:val="en-US"/>
+        </w:rPr>
+        <w:t>][j]=</w:t>
+      </w:r>
+      <w:proofErr w:type="spellStart"/>
+      <w:r>
+        <w:rPr>
+          <w:rFonts w:ascii="Consolas" w:hAnsi="Consolas" w:cs="Consolas"/>
+          <w:sz w:val="19"/>
+          <w:szCs w:val="19"/>
+          <w:lang w:val="en-US"/>
+        </w:rPr>
+        <w:t>elem_c</w:t>
+      </w:r>
+      <w:proofErr w:type="spellEnd"/>
+      <w:r>
+        <w:rPr>
+          <w:rFonts w:ascii="Consolas" w:hAnsi="Consolas" w:cs="Consolas"/>
+          <w:sz w:val="19"/>
+          <w:szCs w:val="19"/>
+          <w:lang w:val="en-US"/>
+        </w:rPr>
+        <w:t>;</w:t>
+      </w:r>
+    </w:p>
+    <w:p>
+      <w:pPr>
+        <w:autoSpaceDE w:val="0"/>
+        <w:autoSpaceDN w:val="0"/>
+        <w:adjustRightInd w:val="0"/>
+        <w:spacing w:after="0" w:line="240" w:lineRule="auto"/>
+        <w:rPr>
+          <w:rFonts w:ascii="Consolas" w:hAnsi="Consolas" w:cs="Consolas"/>
+          <w:sz w:val="19"/>
+          <w:szCs w:val="19"/>
+          <w:lang w:val="en-US"/>
+        </w:rPr>
+      </w:pPr>
+      <w:r>
+        <w:rPr>
+          <w:rFonts w:ascii="Consolas" w:hAnsi="Consolas" w:cs="Consolas"/>
+          <w:sz w:val="19"/>
+          <w:szCs w:val="19"/>
+          <w:lang w:val="en-US"/>
+        </w:rPr>
+        <w:tab/>
+      </w:r>
       <w:r>
         <w:rPr>
           <w:rFonts w:ascii="Consolas" w:hAnsi="Consolas" w:cs="Consolas"/>
@@ -5639,26 +6347,7 @@
           <w:lang w:val="en-US"/>
         </w:rPr>
         <w:tab/>
-      </w:r>
-      <w:proofErr w:type="spellStart"/>
-      <w:r>
-        <w:rPr>
-          <w:rFonts w:ascii="Consolas" w:hAnsi="Consolas" w:cs="Consolas"/>
-          <w:sz w:val="19"/>
-          <w:szCs w:val="19"/>
-          <w:lang w:val="en-US"/>
-        </w:rPr>
-        <w:t>i</w:t>
-      </w:r>
-      <w:proofErr w:type="spellEnd"/>
-      <w:r>
-        <w:rPr>
-          <w:rFonts w:ascii="Consolas" w:hAnsi="Consolas" w:cs="Consolas"/>
-          <w:sz w:val="19"/>
-          <w:szCs w:val="19"/>
-          <w:lang w:val="en-US"/>
-        </w:rPr>
-        <w:t>++;</w:t>
+        <w:t>}</w:t>
       </w:r>
     </w:p>
     <w:p>
@@ -5715,8 +6404,96 @@
           <w:szCs w:val="19"/>
           <w:lang w:val="en-US"/>
         </w:rPr>
-        <w:t>for</w:t>
-      </w:r>
+        <w:t>long</w:t>
+      </w:r>
+      <w:r>
+        <w:rPr>
+          <w:rFonts w:ascii="Consolas" w:hAnsi="Consolas" w:cs="Consolas"/>
+          <w:sz w:val="19"/>
+          <w:szCs w:val="19"/>
+          <w:lang w:val="en-US"/>
+        </w:rPr>
+        <w:t xml:space="preserve"> </w:t>
+      </w:r>
+      <w:proofErr w:type="spellStart"/>
+      <w:r>
+        <w:rPr>
+          <w:rFonts w:ascii="Consolas" w:hAnsi="Consolas" w:cs="Consolas"/>
+          <w:color w:val="0000FF"/>
+          <w:sz w:val="19"/>
+          <w:szCs w:val="19"/>
+          <w:lang w:val="en-US"/>
+        </w:rPr>
+        <w:t>int</w:t>
+      </w:r>
+      <w:proofErr w:type="spellEnd"/>
+      <w:r>
+        <w:rPr>
+          <w:rFonts w:ascii="Consolas" w:hAnsi="Consolas" w:cs="Consolas"/>
+          <w:sz w:val="19"/>
+          <w:szCs w:val="19"/>
+          <w:lang w:val="en-US"/>
+        </w:rPr>
+        <w:t xml:space="preserve"> t,t1,t2,t3;</w:t>
+      </w:r>
+    </w:p>
+    <w:p>
+      <w:pPr>
+        <w:autoSpaceDE w:val="0"/>
+        <w:autoSpaceDN w:val="0"/>
+        <w:adjustRightInd w:val="0"/>
+        <w:spacing w:after="0" w:line="240" w:lineRule="auto"/>
+        <w:rPr>
+          <w:rFonts w:ascii="Consolas" w:hAnsi="Consolas" w:cs="Consolas"/>
+          <w:sz w:val="19"/>
+          <w:szCs w:val="19"/>
+          <w:lang w:val="en-US"/>
+        </w:rPr>
+      </w:pPr>
+      <w:r>
+        <w:rPr>
+          <w:rFonts w:ascii="Consolas" w:hAnsi="Consolas" w:cs="Consolas"/>
+          <w:sz w:val="19"/>
+          <w:szCs w:val="19"/>
+          <w:lang w:val="en-US"/>
+        </w:rPr>
+        <w:tab/>
+        <w:t>t=clock();</w:t>
+      </w:r>
+    </w:p>
+    <w:p>
+      <w:pPr>
+        <w:autoSpaceDE w:val="0"/>
+        <w:autoSpaceDN w:val="0"/>
+        <w:adjustRightInd w:val="0"/>
+        <w:spacing w:after="0" w:line="240" w:lineRule="auto"/>
+        <w:rPr>
+          <w:rFonts w:ascii="Consolas" w:hAnsi="Consolas" w:cs="Consolas"/>
+          <w:sz w:val="19"/>
+          <w:szCs w:val="19"/>
+          <w:lang w:val="en-US"/>
+        </w:rPr>
+      </w:pPr>
+      <w:r>
+        <w:rPr>
+          <w:rFonts w:ascii="Consolas" w:hAnsi="Consolas" w:cs="Consolas"/>
+          <w:sz w:val="19"/>
+          <w:szCs w:val="19"/>
+          <w:lang w:val="en-US"/>
+        </w:rPr>
+        <w:tab/>
+      </w:r>
+      <w:proofErr w:type="spellStart"/>
+      <w:r>
+        <w:rPr>
+          <w:rFonts w:ascii="Consolas" w:hAnsi="Consolas" w:cs="Consolas"/>
+          <w:sz w:val="19"/>
+          <w:szCs w:val="19"/>
+          <w:lang w:val="en-US"/>
+        </w:rPr>
+        <w:t>printf</w:t>
+      </w:r>
+      <w:proofErr w:type="spellEnd"/>
       <w:r>
         <w:rPr>
           <w:rFonts w:ascii="Consolas" w:hAnsi="Consolas" w:cs="Consolas"/>
@@ -5726,25 +6503,111 @@
         </w:rPr>
         <w:t>(</w:t>
       </w:r>
-      <w:proofErr w:type="spellStart"/>
-      <w:r>
-        <w:rPr>
-          <w:rFonts w:ascii="Consolas" w:hAnsi="Consolas" w:cs="Consolas"/>
-          <w:sz w:val="19"/>
-          <w:szCs w:val="19"/>
-          <w:lang w:val="en-US"/>
-        </w:rPr>
-        <w:t>i</w:t>
-      </w:r>
-      <w:proofErr w:type="spellEnd"/>
-      <w:r>
-        <w:rPr>
-          <w:rFonts w:ascii="Consolas" w:hAnsi="Consolas" w:cs="Consolas"/>
-          <w:sz w:val="19"/>
-          <w:szCs w:val="19"/>
-          <w:lang w:val="en-US"/>
-        </w:rPr>
-        <w:t>=0;i&lt;200;i++)</w:t>
+      <w:r>
+        <w:rPr>
+          <w:rFonts w:ascii="Consolas" w:hAnsi="Consolas" w:cs="Consolas"/>
+          <w:color w:val="A31515"/>
+          <w:sz w:val="19"/>
+          <w:szCs w:val="19"/>
+          <w:lang w:val="en-US"/>
+        </w:rPr>
+        <w:t>"%ld\</w:t>
+      </w:r>
+      <w:proofErr w:type="spellStart"/>
+      <w:r>
+        <w:rPr>
+          <w:rFonts w:ascii="Consolas" w:hAnsi="Consolas" w:cs="Consolas"/>
+          <w:color w:val="A31515"/>
+          <w:sz w:val="19"/>
+          <w:szCs w:val="19"/>
+          <w:lang w:val="en-US"/>
+        </w:rPr>
+        <w:t>n"</w:t>
+      </w:r>
+      <w:r>
+        <w:rPr>
+          <w:rFonts w:ascii="Consolas" w:hAnsi="Consolas" w:cs="Consolas"/>
+          <w:sz w:val="19"/>
+          <w:szCs w:val="19"/>
+          <w:lang w:val="en-US"/>
+        </w:rPr>
+        <w:t>,t</w:t>
+      </w:r>
+      <w:proofErr w:type="spellEnd"/>
+      <w:r>
+        <w:rPr>
+          <w:rFonts w:ascii="Consolas" w:hAnsi="Consolas" w:cs="Consolas"/>
+          <w:sz w:val="19"/>
+          <w:szCs w:val="19"/>
+          <w:lang w:val="en-US"/>
+        </w:rPr>
+        <w:t>);</w:t>
+      </w:r>
+    </w:p>
+    <w:p>
+      <w:pPr>
+        <w:autoSpaceDE w:val="0"/>
+        <w:autoSpaceDN w:val="0"/>
+        <w:adjustRightInd w:val="0"/>
+        <w:spacing w:after="0" w:line="240" w:lineRule="auto"/>
+        <w:rPr>
+          <w:rFonts w:ascii="Consolas" w:hAnsi="Consolas" w:cs="Consolas"/>
+          <w:sz w:val="19"/>
+          <w:szCs w:val="19"/>
+          <w:lang w:val="en-US"/>
+        </w:rPr>
+      </w:pPr>
+      <w:r>
+        <w:rPr>
+          <w:rFonts w:ascii="Consolas" w:hAnsi="Consolas" w:cs="Consolas"/>
+          <w:sz w:val="19"/>
+          <w:szCs w:val="19"/>
+          <w:lang w:val="en-US"/>
+        </w:rPr>
+        <w:tab/>
+        <w:t>j=0;</w:t>
+      </w:r>
+    </w:p>
+    <w:p>
+      <w:pPr>
+        <w:autoSpaceDE w:val="0"/>
+        <w:autoSpaceDN w:val="0"/>
+        <w:adjustRightInd w:val="0"/>
+        <w:spacing w:after="0" w:line="240" w:lineRule="auto"/>
+        <w:rPr>
+          <w:rFonts w:ascii="Consolas" w:hAnsi="Consolas" w:cs="Consolas"/>
+          <w:sz w:val="19"/>
+          <w:szCs w:val="19"/>
+          <w:lang w:val="en-US"/>
+        </w:rPr>
+      </w:pPr>
+      <w:r>
+        <w:rPr>
+          <w:rFonts w:ascii="Consolas" w:hAnsi="Consolas" w:cs="Consolas"/>
+          <w:sz w:val="19"/>
+          <w:szCs w:val="19"/>
+          <w:lang w:val="en-US"/>
+        </w:rPr>
+        <w:tab/>
+      </w:r>
+      <w:r>
+        <w:rPr>
+          <w:rFonts w:ascii="Consolas" w:hAnsi="Consolas" w:cs="Consolas"/>
+          <w:color w:val="0000FF"/>
+          <w:sz w:val="19"/>
+          <w:szCs w:val="19"/>
+          <w:lang w:val="en-US"/>
+        </w:rPr>
+        <w:t>while</w:t>
+      </w:r>
+      <w:r>
+        <w:rPr>
+          <w:rFonts w:ascii="Consolas" w:hAnsi="Consolas" w:cs="Consolas"/>
+          <w:sz w:val="19"/>
+          <w:szCs w:val="19"/>
+          <w:lang w:val="en-US"/>
+        </w:rPr>
+        <w:t>(j&lt;50000)</w:t>
       </w:r>
     </w:p>
     <w:p>
@@ -5810,16 +6673,36 @@
           <w:szCs w:val="19"/>
           <w:lang w:val="en-US"/>
         </w:rPr>
-        <w:t>for</w:t>
-      </w:r>
-      <w:r>
-        <w:rPr>
-          <w:rFonts w:ascii="Consolas" w:hAnsi="Consolas" w:cs="Consolas"/>
-          <w:sz w:val="19"/>
-          <w:szCs w:val="19"/>
-          <w:lang w:val="en-US"/>
-        </w:rPr>
-        <w:t>(j=0;j&lt;200;j++)</w:t>
+        <w:t>if</w:t>
+      </w:r>
+      <w:r>
+        <w:rPr>
+          <w:rFonts w:ascii="Consolas" w:hAnsi="Consolas" w:cs="Consolas"/>
+          <w:sz w:val="19"/>
+          <w:szCs w:val="19"/>
+          <w:lang w:val="en-US"/>
+        </w:rPr>
+        <w:t xml:space="preserve"> (j&lt;25000) </w:t>
+      </w:r>
+      <w:proofErr w:type="spellStart"/>
+      <w:r>
+        <w:rPr>
+          <w:rFonts w:ascii="Consolas" w:hAnsi="Consolas" w:cs="Consolas"/>
+          <w:sz w:val="19"/>
+          <w:szCs w:val="19"/>
+          <w:lang w:val="en-US"/>
+        </w:rPr>
+        <w:t>rt</w:t>
+      </w:r>
+      <w:proofErr w:type="spellEnd"/>
+      <w:r>
+        <w:rPr>
+          <w:rFonts w:ascii="Consolas" w:hAnsi="Consolas" w:cs="Consolas"/>
+          <w:sz w:val="19"/>
+          <w:szCs w:val="19"/>
+          <w:lang w:val="en-US"/>
+        </w:rPr>
+        <w:t>[j]=j;</w:t>
       </w:r>
     </w:p>
     <w:p>
@@ -5852,7 +6735,16 @@
           <w:lang w:val="en-US"/>
         </w:rPr>
         <w:tab/>
-        <w:t>{</w:t>
+      </w:r>
+      <w:r>
+        <w:rPr>
+          <w:rFonts w:ascii="Consolas" w:hAnsi="Consolas" w:cs="Consolas"/>
+          <w:color w:val="0000FF"/>
+          <w:sz w:val="19"/>
+          <w:szCs w:val="19"/>
+          <w:lang w:val="en-US"/>
+        </w:rPr>
+        <w:t>else</w:t>
       </w:r>
     </w:p>
     <w:p>
@@ -5886,6 +6778,40 @@
         </w:rPr>
         <w:tab/>
       </w:r>
+      <w:proofErr w:type="spellStart"/>
+      <w:r>
+        <w:rPr>
+          <w:rFonts w:ascii="Consolas" w:hAnsi="Consolas" w:cs="Consolas"/>
+          <w:sz w:val="19"/>
+          <w:szCs w:val="19"/>
+          <w:lang w:val="en-US"/>
+        </w:rPr>
+        <w:t>rt</w:t>
+      </w:r>
+      <w:proofErr w:type="spellEnd"/>
+      <w:r>
+        <w:rPr>
+          <w:rFonts w:ascii="Consolas" w:hAnsi="Consolas" w:cs="Consolas"/>
+          <w:sz w:val="19"/>
+          <w:szCs w:val="19"/>
+          <w:lang w:val="en-US"/>
+        </w:rPr>
+        <w:t>[j]=50000-j;</w:t>
+      </w:r>
+    </w:p>
+    <w:p>
+      <w:pPr>
+        <w:autoSpaceDE w:val="0"/>
+        <w:autoSpaceDN w:val="0"/>
+        <w:adjustRightInd w:val="0"/>
+        <w:spacing w:after="0" w:line="240" w:lineRule="auto"/>
+        <w:rPr>
+          <w:rFonts w:ascii="Consolas" w:hAnsi="Consolas" w:cs="Consolas"/>
+          <w:sz w:val="19"/>
+          <w:szCs w:val="19"/>
+          <w:lang w:val="en-US"/>
+        </w:rPr>
+      </w:pPr>
       <w:r>
         <w:rPr>
           <w:rFonts w:ascii="Consolas" w:hAnsi="Consolas" w:cs="Consolas"/>
@@ -5895,40 +6821,6 @@
         </w:rPr>
         <w:tab/>
       </w:r>
-      <w:proofErr w:type="spellStart"/>
-      <w:r>
-        <w:rPr>
-          <w:rFonts w:ascii="Consolas" w:hAnsi="Consolas" w:cs="Consolas"/>
-          <w:sz w:val="19"/>
-          <w:szCs w:val="19"/>
-          <w:lang w:val="en-US"/>
-        </w:rPr>
-        <w:t>elem_c</w:t>
-      </w:r>
-      <w:proofErr w:type="spellEnd"/>
-      <w:r>
-        <w:rPr>
-          <w:rFonts w:ascii="Consolas" w:hAnsi="Consolas" w:cs="Consolas"/>
-          <w:sz w:val="19"/>
-          <w:szCs w:val="19"/>
-          <w:lang w:val="en-US"/>
-        </w:rPr>
-        <w:t>=0;</w:t>
-      </w:r>
-    </w:p>
-    <w:p>
-      <w:pPr>
-        <w:autoSpaceDE w:val="0"/>
-        <w:autoSpaceDN w:val="0"/>
-        <w:adjustRightInd w:val="0"/>
-        <w:spacing w:after="0" w:line="240" w:lineRule="auto"/>
-        <w:rPr>
-          <w:rFonts w:ascii="Consolas" w:hAnsi="Consolas" w:cs="Consolas"/>
-          <w:sz w:val="19"/>
-          <w:szCs w:val="19"/>
-          <w:lang w:val="en-US"/>
-        </w:rPr>
-      </w:pPr>
       <w:r>
         <w:rPr>
           <w:rFonts w:ascii="Consolas" w:hAnsi="Consolas" w:cs="Consolas"/>
@@ -5937,319 +6829,22 @@
           <w:lang w:val="en-US"/>
         </w:rPr>
         <w:tab/>
-      </w:r>
-      <w:r>
-        <w:rPr>
-          <w:rFonts w:ascii="Consolas" w:hAnsi="Consolas" w:cs="Consolas"/>
-          <w:sz w:val="19"/>
-          <w:szCs w:val="19"/>
-          <w:lang w:val="en-US"/>
-        </w:rPr>
-        <w:tab/>
-      </w:r>
-      <w:r>
-        <w:rPr>
-          <w:rFonts w:ascii="Consolas" w:hAnsi="Consolas" w:cs="Consolas"/>
-          <w:sz w:val="19"/>
-          <w:szCs w:val="19"/>
-          <w:lang w:val="en-US"/>
-        </w:rPr>
-        <w:tab/>
-      </w:r>
-      <w:r>
-        <w:rPr>
-          <w:rFonts w:ascii="Consolas" w:hAnsi="Consolas" w:cs="Consolas"/>
-          <w:color w:val="0000FF"/>
-          <w:sz w:val="19"/>
-          <w:szCs w:val="19"/>
-          <w:lang w:val="en-US"/>
-        </w:rPr>
-        <w:t>for</w:t>
-      </w:r>
-      <w:r>
-        <w:rPr>
-          <w:rFonts w:ascii="Consolas" w:hAnsi="Consolas" w:cs="Consolas"/>
-          <w:sz w:val="19"/>
-          <w:szCs w:val="19"/>
-          <w:lang w:val="en-US"/>
-        </w:rPr>
-        <w:t>(r=0;r&lt;200;r++)</w:t>
-      </w:r>
-    </w:p>
-    <w:p>
-      <w:pPr>
-        <w:autoSpaceDE w:val="0"/>
-        <w:autoSpaceDN w:val="0"/>
-        <w:adjustRightInd w:val="0"/>
-        <w:spacing w:after="0" w:line="240" w:lineRule="auto"/>
-        <w:rPr>
-          <w:rFonts w:ascii="Consolas" w:hAnsi="Consolas" w:cs="Consolas"/>
-          <w:sz w:val="19"/>
-          <w:szCs w:val="19"/>
-          <w:lang w:val="en-US"/>
-        </w:rPr>
-      </w:pPr>
-      <w:r>
-        <w:rPr>
-          <w:rFonts w:ascii="Consolas" w:hAnsi="Consolas" w:cs="Consolas"/>
-          <w:sz w:val="19"/>
-          <w:szCs w:val="19"/>
-          <w:lang w:val="en-US"/>
-        </w:rPr>
-        <w:tab/>
-      </w:r>
-      <w:r>
-        <w:rPr>
-          <w:rFonts w:ascii="Consolas" w:hAnsi="Consolas" w:cs="Consolas"/>
-          <w:sz w:val="19"/>
-          <w:szCs w:val="19"/>
-          <w:lang w:val="en-US"/>
-        </w:rPr>
-        <w:tab/>
-      </w:r>
-      <w:r>
-        <w:rPr>
-          <w:rFonts w:ascii="Consolas" w:hAnsi="Consolas" w:cs="Consolas"/>
-          <w:sz w:val="19"/>
-          <w:szCs w:val="19"/>
-          <w:lang w:val="en-US"/>
-        </w:rPr>
-        <w:tab/>
-        <w:t>{</w:t>
-      </w:r>
-    </w:p>
-    <w:p>
-      <w:pPr>
-        <w:autoSpaceDE w:val="0"/>
-        <w:autoSpaceDN w:val="0"/>
-        <w:adjustRightInd w:val="0"/>
-        <w:spacing w:after="0" w:line="240" w:lineRule="auto"/>
-        <w:rPr>
-          <w:rFonts w:ascii="Consolas" w:hAnsi="Consolas" w:cs="Consolas"/>
-          <w:sz w:val="19"/>
-          <w:szCs w:val="19"/>
-          <w:lang w:val="en-US"/>
-        </w:rPr>
-      </w:pPr>
-      <w:r>
-        <w:rPr>
-          <w:rFonts w:ascii="Consolas" w:hAnsi="Consolas" w:cs="Consolas"/>
-          <w:sz w:val="19"/>
-          <w:szCs w:val="19"/>
-          <w:lang w:val="en-US"/>
-        </w:rPr>
-        <w:tab/>
-      </w:r>
-      <w:r>
-        <w:rPr>
-          <w:rFonts w:ascii="Consolas" w:hAnsi="Consolas" w:cs="Consolas"/>
-          <w:sz w:val="19"/>
-          <w:szCs w:val="19"/>
-          <w:lang w:val="en-US"/>
-        </w:rPr>
-        <w:tab/>
-      </w:r>
-      <w:r>
-        <w:rPr>
-          <w:rFonts w:ascii="Consolas" w:hAnsi="Consolas" w:cs="Consolas"/>
-          <w:sz w:val="19"/>
-          <w:szCs w:val="19"/>
-          <w:lang w:val="en-US"/>
-        </w:rPr>
-        <w:tab/>
-      </w:r>
-      <w:r>
-        <w:rPr>
-          <w:rFonts w:ascii="Consolas" w:hAnsi="Consolas" w:cs="Consolas"/>
-          <w:sz w:val="19"/>
-          <w:szCs w:val="19"/>
-          <w:lang w:val="en-US"/>
-        </w:rPr>
-        <w:tab/>
-      </w:r>
-      <w:proofErr w:type="spellStart"/>
-      <w:r>
-        <w:rPr>
-          <w:rFonts w:ascii="Consolas" w:hAnsi="Consolas" w:cs="Consolas"/>
-          <w:sz w:val="19"/>
-          <w:szCs w:val="19"/>
-          <w:lang w:val="en-US"/>
-        </w:rPr>
-        <w:t>elem_c</w:t>
-      </w:r>
-      <w:proofErr w:type="spellEnd"/>
-      <w:r>
-        <w:rPr>
-          <w:rFonts w:ascii="Consolas" w:hAnsi="Consolas" w:cs="Consolas"/>
-          <w:sz w:val="19"/>
-          <w:szCs w:val="19"/>
-          <w:lang w:val="en-US"/>
-        </w:rPr>
-        <w:t>=</w:t>
-      </w:r>
-      <w:proofErr w:type="spellStart"/>
-      <w:r>
-        <w:rPr>
-          <w:rFonts w:ascii="Consolas" w:hAnsi="Consolas" w:cs="Consolas"/>
-          <w:sz w:val="19"/>
-          <w:szCs w:val="19"/>
-          <w:lang w:val="en-US"/>
-        </w:rPr>
-        <w:t>elem_c+a</w:t>
-      </w:r>
-      <w:proofErr w:type="spellEnd"/>
-      <w:r>
-        <w:rPr>
-          <w:rFonts w:ascii="Consolas" w:hAnsi="Consolas" w:cs="Consolas"/>
-          <w:sz w:val="19"/>
-          <w:szCs w:val="19"/>
-          <w:lang w:val="en-US"/>
-        </w:rPr>
-        <w:t>[</w:t>
-      </w:r>
-      <w:proofErr w:type="spellStart"/>
-      <w:r>
-        <w:rPr>
-          <w:rFonts w:ascii="Consolas" w:hAnsi="Consolas" w:cs="Consolas"/>
-          <w:sz w:val="19"/>
-          <w:szCs w:val="19"/>
-          <w:lang w:val="en-US"/>
-        </w:rPr>
-        <w:t>i</w:t>
-      </w:r>
-      <w:proofErr w:type="spellEnd"/>
-      <w:r>
-        <w:rPr>
-          <w:rFonts w:ascii="Consolas" w:hAnsi="Consolas" w:cs="Consolas"/>
-          <w:sz w:val="19"/>
-          <w:szCs w:val="19"/>
-          <w:lang w:val="en-US"/>
-        </w:rPr>
-        <w:t>][r]*b[r][j];</w:t>
-      </w:r>
-    </w:p>
-    <w:p>
-      <w:pPr>
-        <w:autoSpaceDE w:val="0"/>
-        <w:autoSpaceDN w:val="0"/>
-        <w:adjustRightInd w:val="0"/>
-        <w:spacing w:after="0" w:line="240" w:lineRule="auto"/>
-        <w:rPr>
-          <w:rFonts w:ascii="Consolas" w:hAnsi="Consolas" w:cs="Consolas"/>
-          <w:sz w:val="19"/>
-          <w:szCs w:val="19"/>
-          <w:lang w:val="en-US"/>
-        </w:rPr>
-      </w:pPr>
-      <w:r>
-        <w:rPr>
-          <w:rFonts w:ascii="Consolas" w:hAnsi="Consolas" w:cs="Consolas"/>
-          <w:sz w:val="19"/>
-          <w:szCs w:val="19"/>
-          <w:lang w:val="en-US"/>
-        </w:rPr>
-        <w:tab/>
-      </w:r>
-      <w:r>
-        <w:rPr>
-          <w:rFonts w:ascii="Consolas" w:hAnsi="Consolas" w:cs="Consolas"/>
-          <w:sz w:val="19"/>
-          <w:szCs w:val="19"/>
-          <w:lang w:val="en-US"/>
-        </w:rPr>
-        <w:tab/>
-      </w:r>
-      <w:r>
-        <w:rPr>
-          <w:rFonts w:ascii="Consolas" w:hAnsi="Consolas" w:cs="Consolas"/>
-          <w:sz w:val="19"/>
-          <w:szCs w:val="19"/>
-          <w:lang w:val="en-US"/>
-        </w:rPr>
-        <w:tab/>
-      </w:r>
-      <w:r>
-        <w:rPr>
-          <w:rFonts w:ascii="Consolas" w:hAnsi="Consolas" w:cs="Consolas"/>
-          <w:sz w:val="19"/>
-          <w:szCs w:val="19"/>
-          <w:lang w:val="en-US"/>
-        </w:rPr>
-        <w:tab/>
-        <w:t>c[</w:t>
-      </w:r>
-      <w:proofErr w:type="spellStart"/>
-      <w:r>
-        <w:rPr>
-          <w:rFonts w:ascii="Consolas" w:hAnsi="Consolas" w:cs="Consolas"/>
-          <w:sz w:val="19"/>
-          <w:szCs w:val="19"/>
-          <w:lang w:val="en-US"/>
-        </w:rPr>
-        <w:t>i</w:t>
-      </w:r>
-      <w:proofErr w:type="spellEnd"/>
-      <w:r>
-        <w:rPr>
-          <w:rFonts w:ascii="Consolas" w:hAnsi="Consolas" w:cs="Consolas"/>
-          <w:sz w:val="19"/>
-          <w:szCs w:val="19"/>
-          <w:lang w:val="en-US"/>
-        </w:rPr>
-        <w:t>][j]=</w:t>
-      </w:r>
-      <w:proofErr w:type="spellStart"/>
-      <w:r>
-        <w:rPr>
-          <w:rFonts w:ascii="Consolas" w:hAnsi="Consolas" w:cs="Consolas"/>
-          <w:sz w:val="19"/>
-          <w:szCs w:val="19"/>
-          <w:lang w:val="en-US"/>
-        </w:rPr>
-        <w:t>elem_c</w:t>
-      </w:r>
-      <w:proofErr w:type="spellEnd"/>
-      <w:r>
-        <w:rPr>
-          <w:rFonts w:ascii="Consolas" w:hAnsi="Consolas" w:cs="Consolas"/>
-          <w:sz w:val="19"/>
-          <w:szCs w:val="19"/>
-          <w:lang w:val="en-US"/>
-        </w:rPr>
-        <w:t>;</w:t>
-      </w:r>
-    </w:p>
-    <w:p>
-      <w:pPr>
-        <w:autoSpaceDE w:val="0"/>
-        <w:autoSpaceDN w:val="0"/>
-        <w:adjustRightInd w:val="0"/>
-        <w:spacing w:after="0" w:line="240" w:lineRule="auto"/>
-        <w:rPr>
-          <w:rFonts w:ascii="Consolas" w:hAnsi="Consolas" w:cs="Consolas"/>
-          <w:sz w:val="19"/>
-          <w:szCs w:val="19"/>
-          <w:lang w:val="en-US"/>
-        </w:rPr>
-      </w:pPr>
-      <w:r>
-        <w:rPr>
-          <w:rFonts w:ascii="Consolas" w:hAnsi="Consolas" w:cs="Consolas"/>
-          <w:sz w:val="19"/>
-          <w:szCs w:val="19"/>
-          <w:lang w:val="en-US"/>
-        </w:rPr>
-        <w:tab/>
-      </w:r>
-      <w:r>
-        <w:rPr>
-          <w:rFonts w:ascii="Consolas" w:hAnsi="Consolas" w:cs="Consolas"/>
-          <w:sz w:val="19"/>
-          <w:szCs w:val="19"/>
-          <w:lang w:val="en-US"/>
-        </w:rPr>
-        <w:tab/>
-      </w:r>
+        <w:t>j++;</w:t>
+      </w:r>
+    </w:p>
+    <w:p>
+      <w:pPr>
+        <w:autoSpaceDE w:val="0"/>
+        <w:autoSpaceDN w:val="0"/>
+        <w:adjustRightInd w:val="0"/>
+        <w:spacing w:after="0" w:line="240" w:lineRule="auto"/>
+        <w:rPr>
+          <w:rFonts w:ascii="Consolas" w:hAnsi="Consolas" w:cs="Consolas"/>
+          <w:sz w:val="19"/>
+          <w:szCs w:val="19"/>
+          <w:lang w:val="en-US"/>
+        </w:rPr>
+      </w:pPr>
       <w:r>
         <w:rPr>
           <w:rFonts w:ascii="Consolas" w:hAnsi="Consolas" w:cs="Consolas"/>
@@ -6282,545 +6877,6 @@
           <w:lang w:val="en-US"/>
         </w:rPr>
         <w:tab/>
-      </w:r>
-      <w:r>
-        <w:rPr>
-          <w:rFonts w:ascii="Consolas" w:hAnsi="Consolas" w:cs="Consolas"/>
-          <w:sz w:val="19"/>
-          <w:szCs w:val="19"/>
-          <w:lang w:val="en-US"/>
-        </w:rPr>
-        <w:tab/>
-        <w:t>}</w:t>
-      </w:r>
-    </w:p>
-    <w:p>
-      <w:pPr>
-        <w:autoSpaceDE w:val="0"/>
-        <w:autoSpaceDN w:val="0"/>
-        <w:adjustRightInd w:val="0"/>
-        <w:spacing w:after="0" w:line="240" w:lineRule="auto"/>
-        <w:rPr>
-          <w:rFonts w:ascii="Consolas" w:hAnsi="Consolas" w:cs="Consolas"/>
-          <w:sz w:val="19"/>
-          <w:szCs w:val="19"/>
-          <w:lang w:val="en-US"/>
-        </w:rPr>
-      </w:pPr>
-      <w:r>
-        <w:rPr>
-          <w:rFonts w:ascii="Consolas" w:hAnsi="Consolas" w:cs="Consolas"/>
-          <w:sz w:val="19"/>
-          <w:szCs w:val="19"/>
-          <w:lang w:val="en-US"/>
-        </w:rPr>
-        <w:tab/>
-        <w:t>}</w:t>
-      </w:r>
-    </w:p>
-    <w:p>
-      <w:pPr>
-        <w:autoSpaceDE w:val="0"/>
-        <w:autoSpaceDN w:val="0"/>
-        <w:adjustRightInd w:val="0"/>
-        <w:spacing w:after="0" w:line="240" w:lineRule="auto"/>
-        <w:rPr>
-          <w:rFonts w:ascii="Consolas" w:hAnsi="Consolas" w:cs="Consolas"/>
-          <w:sz w:val="19"/>
-          <w:szCs w:val="19"/>
-          <w:lang w:val="en-US"/>
-        </w:rPr>
-      </w:pPr>
-      <w:r>
-        <w:rPr>
-          <w:rFonts w:ascii="Consolas" w:hAnsi="Consolas" w:cs="Consolas"/>
-          <w:sz w:val="19"/>
-          <w:szCs w:val="19"/>
-          <w:lang w:val="en-US"/>
-        </w:rPr>
-        <w:tab/>
-      </w:r>
-      <w:r>
-        <w:rPr>
-          <w:rFonts w:ascii="Consolas" w:hAnsi="Consolas" w:cs="Consolas"/>
-          <w:color w:val="0000FF"/>
-          <w:sz w:val="19"/>
-          <w:szCs w:val="19"/>
-          <w:lang w:val="en-US"/>
-        </w:rPr>
-        <w:t>long</w:t>
-      </w:r>
-      <w:r>
-        <w:rPr>
-          <w:rFonts w:ascii="Consolas" w:hAnsi="Consolas" w:cs="Consolas"/>
-          <w:sz w:val="19"/>
-          <w:szCs w:val="19"/>
-          <w:lang w:val="en-US"/>
-        </w:rPr>
-        <w:t xml:space="preserve"> </w:t>
-      </w:r>
-      <w:proofErr w:type="spellStart"/>
-      <w:r>
-        <w:rPr>
-          <w:rFonts w:ascii="Consolas" w:hAnsi="Consolas" w:cs="Consolas"/>
-          <w:color w:val="0000FF"/>
-          <w:sz w:val="19"/>
-          <w:szCs w:val="19"/>
-          <w:lang w:val="en-US"/>
-        </w:rPr>
-        <w:t>int</w:t>
-      </w:r>
-      <w:proofErr w:type="spellEnd"/>
-      <w:r>
-        <w:rPr>
-          <w:rFonts w:ascii="Consolas" w:hAnsi="Consolas" w:cs="Consolas"/>
-          <w:sz w:val="19"/>
-          <w:szCs w:val="19"/>
-          <w:lang w:val="en-US"/>
-        </w:rPr>
-        <w:t xml:space="preserve"> t,t1,t2,t3;</w:t>
-      </w:r>
-    </w:p>
-    <w:p>
-      <w:pPr>
-        <w:autoSpaceDE w:val="0"/>
-        <w:autoSpaceDN w:val="0"/>
-        <w:adjustRightInd w:val="0"/>
-        <w:spacing w:after="0" w:line="240" w:lineRule="auto"/>
-        <w:rPr>
-          <w:rFonts w:ascii="Consolas" w:hAnsi="Consolas" w:cs="Consolas"/>
-          <w:sz w:val="19"/>
-          <w:szCs w:val="19"/>
-          <w:lang w:val="en-US"/>
-        </w:rPr>
-      </w:pPr>
-      <w:r>
-        <w:rPr>
-          <w:rFonts w:ascii="Consolas" w:hAnsi="Consolas" w:cs="Consolas"/>
-          <w:sz w:val="19"/>
-          <w:szCs w:val="19"/>
-          <w:lang w:val="en-US"/>
-        </w:rPr>
-        <w:tab/>
-        <w:t>t=clock();</w:t>
-      </w:r>
-    </w:p>
-    <w:p>
-      <w:pPr>
-        <w:autoSpaceDE w:val="0"/>
-        <w:autoSpaceDN w:val="0"/>
-        <w:adjustRightInd w:val="0"/>
-        <w:spacing w:after="0" w:line="240" w:lineRule="auto"/>
-        <w:rPr>
-          <w:rFonts w:ascii="Consolas" w:hAnsi="Consolas" w:cs="Consolas"/>
-          <w:sz w:val="19"/>
-          <w:szCs w:val="19"/>
-          <w:lang w:val="en-US"/>
-        </w:rPr>
-      </w:pPr>
-      <w:r>
-        <w:rPr>
-          <w:rFonts w:ascii="Consolas" w:hAnsi="Consolas" w:cs="Consolas"/>
-          <w:sz w:val="19"/>
-          <w:szCs w:val="19"/>
-          <w:lang w:val="en-US"/>
-        </w:rPr>
-        <w:tab/>
-      </w:r>
-      <w:proofErr w:type="spellStart"/>
-      <w:r>
-        <w:rPr>
-          <w:rFonts w:ascii="Consolas" w:hAnsi="Consolas" w:cs="Consolas"/>
-          <w:sz w:val="19"/>
-          <w:szCs w:val="19"/>
-          <w:lang w:val="en-US"/>
-        </w:rPr>
-        <w:t>printf</w:t>
-      </w:r>
-      <w:proofErr w:type="spellEnd"/>
-      <w:r>
-        <w:rPr>
-          <w:rFonts w:ascii="Consolas" w:hAnsi="Consolas" w:cs="Consolas"/>
-          <w:sz w:val="19"/>
-          <w:szCs w:val="19"/>
-          <w:lang w:val="en-US"/>
-        </w:rPr>
-        <w:t>(</w:t>
-      </w:r>
-      <w:r>
-        <w:rPr>
-          <w:rFonts w:ascii="Consolas" w:hAnsi="Consolas" w:cs="Consolas"/>
-          <w:color w:val="A31515"/>
-          <w:sz w:val="19"/>
-          <w:szCs w:val="19"/>
-          <w:lang w:val="en-US"/>
-        </w:rPr>
-        <w:t>"%ld\</w:t>
-      </w:r>
-      <w:proofErr w:type="spellStart"/>
-      <w:r>
-        <w:rPr>
-          <w:rFonts w:ascii="Consolas" w:hAnsi="Consolas" w:cs="Consolas"/>
-          <w:color w:val="A31515"/>
-          <w:sz w:val="19"/>
-          <w:szCs w:val="19"/>
-          <w:lang w:val="en-US"/>
-        </w:rPr>
-        <w:t>n"</w:t>
-      </w:r>
-      <w:r>
-        <w:rPr>
-          <w:rFonts w:ascii="Consolas" w:hAnsi="Consolas" w:cs="Consolas"/>
-          <w:sz w:val="19"/>
-          <w:szCs w:val="19"/>
-          <w:lang w:val="en-US"/>
-        </w:rPr>
-        <w:t>,t</w:t>
-      </w:r>
-      <w:proofErr w:type="spellEnd"/>
-      <w:r>
-        <w:rPr>
-          <w:rFonts w:ascii="Consolas" w:hAnsi="Consolas" w:cs="Consolas"/>
-          <w:sz w:val="19"/>
-          <w:szCs w:val="19"/>
-          <w:lang w:val="en-US"/>
-        </w:rPr>
-        <w:t>);</w:t>
-      </w:r>
-    </w:p>
-    <w:p>
-      <w:pPr>
-        <w:autoSpaceDE w:val="0"/>
-        <w:autoSpaceDN w:val="0"/>
-        <w:adjustRightInd w:val="0"/>
-        <w:spacing w:after="0" w:line="240" w:lineRule="auto"/>
-        <w:rPr>
-          <w:rFonts w:ascii="Consolas" w:hAnsi="Consolas" w:cs="Consolas"/>
-          <w:sz w:val="19"/>
-          <w:szCs w:val="19"/>
-          <w:lang w:val="en-US"/>
-        </w:rPr>
-      </w:pPr>
-      <w:r>
-        <w:rPr>
-          <w:rFonts w:ascii="Consolas" w:hAnsi="Consolas" w:cs="Consolas"/>
-          <w:sz w:val="19"/>
-          <w:szCs w:val="19"/>
-          <w:lang w:val="en-US"/>
-        </w:rPr>
-        <w:tab/>
-        <w:t>j=0;</w:t>
-      </w:r>
-    </w:p>
-    <w:p>
-      <w:pPr>
-        <w:autoSpaceDE w:val="0"/>
-        <w:autoSpaceDN w:val="0"/>
-        <w:adjustRightInd w:val="0"/>
-        <w:spacing w:after="0" w:line="240" w:lineRule="auto"/>
-        <w:rPr>
-          <w:rFonts w:ascii="Consolas" w:hAnsi="Consolas" w:cs="Consolas"/>
-          <w:sz w:val="19"/>
-          <w:szCs w:val="19"/>
-          <w:lang w:val="en-US"/>
-        </w:rPr>
-      </w:pPr>
-      <w:r>
-        <w:rPr>
-          <w:rFonts w:ascii="Consolas" w:hAnsi="Consolas" w:cs="Consolas"/>
-          <w:sz w:val="19"/>
-          <w:szCs w:val="19"/>
-          <w:lang w:val="en-US"/>
-        </w:rPr>
-        <w:tab/>
-      </w:r>
-      <w:r>
-        <w:rPr>
-          <w:rFonts w:ascii="Consolas" w:hAnsi="Consolas" w:cs="Consolas"/>
-          <w:color w:val="0000FF"/>
-          <w:sz w:val="19"/>
-          <w:szCs w:val="19"/>
-          <w:lang w:val="en-US"/>
-        </w:rPr>
-        <w:t>while</w:t>
-      </w:r>
-      <w:r>
-        <w:rPr>
-          <w:rFonts w:ascii="Consolas" w:hAnsi="Consolas" w:cs="Consolas"/>
-          <w:sz w:val="19"/>
-          <w:szCs w:val="19"/>
-          <w:lang w:val="en-US"/>
-        </w:rPr>
-        <w:t>(j&lt;50000)</w:t>
-      </w:r>
-    </w:p>
-    <w:p>
-      <w:pPr>
-        <w:autoSpaceDE w:val="0"/>
-        <w:autoSpaceDN w:val="0"/>
-        <w:adjustRightInd w:val="0"/>
-        <w:spacing w:after="0" w:line="240" w:lineRule="auto"/>
-        <w:rPr>
-          <w:rFonts w:ascii="Consolas" w:hAnsi="Consolas" w:cs="Consolas"/>
-          <w:sz w:val="19"/>
-          <w:szCs w:val="19"/>
-          <w:lang w:val="en-US"/>
-        </w:rPr>
-      </w:pPr>
-      <w:r>
-        <w:rPr>
-          <w:rFonts w:ascii="Consolas" w:hAnsi="Consolas" w:cs="Consolas"/>
-          <w:sz w:val="19"/>
-          <w:szCs w:val="19"/>
-          <w:lang w:val="en-US"/>
-        </w:rPr>
-        <w:tab/>
-        <w:t>{</w:t>
-      </w:r>
-    </w:p>
-    <w:p>
-      <w:pPr>
-        <w:autoSpaceDE w:val="0"/>
-        <w:autoSpaceDN w:val="0"/>
-        <w:adjustRightInd w:val="0"/>
-        <w:spacing w:after="0" w:line="240" w:lineRule="auto"/>
-        <w:rPr>
-          <w:rFonts w:ascii="Consolas" w:hAnsi="Consolas" w:cs="Consolas"/>
-          <w:sz w:val="19"/>
-          <w:szCs w:val="19"/>
-          <w:lang w:val="en-US"/>
-        </w:rPr>
-      </w:pPr>
-      <w:r>
-        <w:rPr>
-          <w:rFonts w:ascii="Consolas" w:hAnsi="Consolas" w:cs="Consolas"/>
-          <w:sz w:val="19"/>
-          <w:szCs w:val="19"/>
-          <w:lang w:val="en-US"/>
-        </w:rPr>
-        <w:tab/>
-      </w:r>
-      <w:r>
-        <w:rPr>
-          <w:rFonts w:ascii="Consolas" w:hAnsi="Consolas" w:cs="Consolas"/>
-          <w:sz w:val="19"/>
-          <w:szCs w:val="19"/>
-          <w:lang w:val="en-US"/>
-        </w:rPr>
-        <w:tab/>
-      </w:r>
-      <w:r>
-        <w:rPr>
-          <w:rFonts w:ascii="Consolas" w:hAnsi="Consolas" w:cs="Consolas"/>
-          <w:color w:val="0000FF"/>
-          <w:sz w:val="19"/>
-          <w:szCs w:val="19"/>
-          <w:lang w:val="en-US"/>
-        </w:rPr>
-        <w:t>if</w:t>
-      </w:r>
-      <w:r>
-        <w:rPr>
-          <w:rFonts w:ascii="Consolas" w:hAnsi="Consolas" w:cs="Consolas"/>
-          <w:sz w:val="19"/>
-          <w:szCs w:val="19"/>
-          <w:lang w:val="en-US"/>
-        </w:rPr>
-        <w:t xml:space="preserve"> (j&lt;25000) </w:t>
-      </w:r>
-      <w:proofErr w:type="spellStart"/>
-      <w:r>
-        <w:rPr>
-          <w:rFonts w:ascii="Consolas" w:hAnsi="Consolas" w:cs="Consolas"/>
-          <w:sz w:val="19"/>
-          <w:szCs w:val="19"/>
-          <w:lang w:val="en-US"/>
-        </w:rPr>
-        <w:t>rt</w:t>
-      </w:r>
-      <w:proofErr w:type="spellEnd"/>
-      <w:r>
-        <w:rPr>
-          <w:rFonts w:ascii="Consolas" w:hAnsi="Consolas" w:cs="Consolas"/>
-          <w:sz w:val="19"/>
-          <w:szCs w:val="19"/>
-          <w:lang w:val="en-US"/>
-        </w:rPr>
-        <w:t>[j]=j;</w:t>
-      </w:r>
-    </w:p>
-    <w:p>
-      <w:pPr>
-        <w:autoSpaceDE w:val="0"/>
-        <w:autoSpaceDN w:val="0"/>
-        <w:adjustRightInd w:val="0"/>
-        <w:spacing w:after="0" w:line="240" w:lineRule="auto"/>
-        <w:rPr>
-          <w:rFonts w:ascii="Consolas" w:hAnsi="Consolas" w:cs="Consolas"/>
-          <w:sz w:val="19"/>
-          <w:szCs w:val="19"/>
-          <w:lang w:val="en-US"/>
-        </w:rPr>
-      </w:pPr>
-      <w:r>
-        <w:rPr>
-          <w:rFonts w:ascii="Consolas" w:hAnsi="Consolas" w:cs="Consolas"/>
-          <w:sz w:val="19"/>
-          <w:szCs w:val="19"/>
-          <w:lang w:val="en-US"/>
-        </w:rPr>
-        <w:tab/>
-      </w:r>
-      <w:r>
-        <w:rPr>
-          <w:rFonts w:ascii="Consolas" w:hAnsi="Consolas" w:cs="Consolas"/>
-          <w:sz w:val="19"/>
-          <w:szCs w:val="19"/>
-          <w:lang w:val="en-US"/>
-        </w:rPr>
-        <w:tab/>
-      </w:r>
-      <w:r>
-        <w:rPr>
-          <w:rFonts w:ascii="Consolas" w:hAnsi="Consolas" w:cs="Consolas"/>
-          <w:color w:val="0000FF"/>
-          <w:sz w:val="19"/>
-          <w:szCs w:val="19"/>
-          <w:lang w:val="en-US"/>
-        </w:rPr>
-        <w:t>else</w:t>
-      </w:r>
-    </w:p>
-    <w:p>
-      <w:pPr>
-        <w:autoSpaceDE w:val="0"/>
-        <w:autoSpaceDN w:val="0"/>
-        <w:adjustRightInd w:val="0"/>
-        <w:spacing w:after="0" w:line="240" w:lineRule="auto"/>
-        <w:rPr>
-          <w:rFonts w:ascii="Consolas" w:hAnsi="Consolas" w:cs="Consolas"/>
-          <w:sz w:val="19"/>
-          <w:szCs w:val="19"/>
-          <w:lang w:val="en-US"/>
-        </w:rPr>
-      </w:pPr>
-      <w:r>
-        <w:rPr>
-          <w:rFonts w:ascii="Consolas" w:hAnsi="Consolas" w:cs="Consolas"/>
-          <w:sz w:val="19"/>
-          <w:szCs w:val="19"/>
-          <w:lang w:val="en-US"/>
-        </w:rPr>
-        <w:tab/>
-      </w:r>
-      <w:r>
-        <w:rPr>
-          <w:rFonts w:ascii="Consolas" w:hAnsi="Consolas" w:cs="Consolas"/>
-          <w:sz w:val="19"/>
-          <w:szCs w:val="19"/>
-          <w:lang w:val="en-US"/>
-        </w:rPr>
-        <w:tab/>
-      </w:r>
-      <w:proofErr w:type="spellStart"/>
-      <w:r>
-        <w:rPr>
-          <w:rFonts w:ascii="Consolas" w:hAnsi="Consolas" w:cs="Consolas"/>
-          <w:sz w:val="19"/>
-          <w:szCs w:val="19"/>
-          <w:lang w:val="en-US"/>
-        </w:rPr>
-        <w:t>rt</w:t>
-      </w:r>
-      <w:proofErr w:type="spellEnd"/>
-      <w:r>
-        <w:rPr>
-          <w:rFonts w:ascii="Consolas" w:hAnsi="Consolas" w:cs="Consolas"/>
-          <w:sz w:val="19"/>
-          <w:szCs w:val="19"/>
-          <w:lang w:val="en-US"/>
-        </w:rPr>
-        <w:t>[j]=50000-j;</w:t>
-      </w:r>
-    </w:p>
-    <w:p>
-      <w:pPr>
-        <w:autoSpaceDE w:val="0"/>
-        <w:autoSpaceDN w:val="0"/>
-        <w:adjustRightInd w:val="0"/>
-        <w:spacing w:after="0" w:line="240" w:lineRule="auto"/>
-        <w:rPr>
-          <w:rFonts w:ascii="Consolas" w:hAnsi="Consolas" w:cs="Consolas"/>
-          <w:sz w:val="19"/>
-          <w:szCs w:val="19"/>
-          <w:lang w:val="en-US"/>
-        </w:rPr>
-      </w:pPr>
-      <w:r>
-        <w:rPr>
-          <w:rFonts w:ascii="Consolas" w:hAnsi="Consolas" w:cs="Consolas"/>
-          <w:sz w:val="19"/>
-          <w:szCs w:val="19"/>
-          <w:lang w:val="en-US"/>
-        </w:rPr>
-        <w:tab/>
-      </w:r>
-      <w:r>
-        <w:rPr>
-          <w:rFonts w:ascii="Consolas" w:hAnsi="Consolas" w:cs="Consolas"/>
-          <w:sz w:val="19"/>
-          <w:szCs w:val="19"/>
-          <w:lang w:val="en-US"/>
-        </w:rPr>
-        <w:tab/>
-        <w:t>j++;</w:t>
-      </w:r>
-    </w:p>
-    <w:p>
-      <w:pPr>
-        <w:autoSpaceDE w:val="0"/>
-        <w:autoSpaceDN w:val="0"/>
-        <w:adjustRightInd w:val="0"/>
-        <w:spacing w:after="0" w:line="240" w:lineRule="auto"/>
-        <w:rPr>
-          <w:rFonts w:ascii="Consolas" w:hAnsi="Consolas" w:cs="Consolas"/>
-          <w:sz w:val="19"/>
-          <w:szCs w:val="19"/>
-          <w:lang w:val="en-US"/>
-        </w:rPr>
-      </w:pPr>
-      <w:r>
-        <w:rPr>
-          <w:rFonts w:ascii="Consolas" w:hAnsi="Consolas" w:cs="Consolas"/>
-          <w:sz w:val="19"/>
-          <w:szCs w:val="19"/>
-          <w:lang w:val="en-US"/>
-        </w:rPr>
-        <w:tab/>
-        <w:t>}</w:t>
-      </w:r>
-    </w:p>
-    <w:p>
-      <w:pPr>
-        <w:autoSpaceDE w:val="0"/>
-        <w:autoSpaceDN w:val="0"/>
-        <w:adjustRightInd w:val="0"/>
-        <w:spacing w:after="0" w:line="240" w:lineRule="auto"/>
-        <w:rPr>
-          <w:rFonts w:ascii="Consolas" w:hAnsi="Consolas" w:cs="Consolas"/>
-          <w:sz w:val="19"/>
-          <w:szCs w:val="19"/>
-          <w:lang w:val="en-US"/>
-        </w:rPr>
-      </w:pPr>
-      <w:r>
-        <w:rPr>
-          <w:rFonts w:ascii="Consolas" w:hAnsi="Consolas" w:cs="Consolas"/>
-          <w:sz w:val="19"/>
-          <w:szCs w:val="19"/>
-          <w:lang w:val="en-US"/>
-        </w:rPr>
-        <w:tab/>
         <w:t>shell(rt,50000);</w:t>
       </w:r>
     </w:p>
@@ -7320,7 +7376,6 @@
           <w:rFonts w:ascii="Consolas" w:hAnsi="Consolas" w:cs="Consolas"/>
           <w:sz w:val="19"/>
           <w:szCs w:val="19"/>
-          <w:lang w:val="en-US"/>
         </w:rPr>
       </w:pPr>
       <w:r>
@@ -7514,7 +7569,14 @@
           <w:sz w:val="24"/>
           <w:szCs w:val="24"/>
         </w:rPr>
-        <w:t>^2</w:t>
+        <w:t>^</w:t>
+      </w:r>
+      <w:r>
+        <w:rPr>
+          <w:sz w:val="24"/>
+          <w:szCs w:val="24"/>
+        </w:rPr>
+        <w:t>3</w:t>
       </w:r>
       <w:r>
         <w:rPr>
@@ -8422,7 +8484,16 @@
           <w:sz w:val="24"/>
           <w:szCs w:val="24"/>
         </w:rPr>
-        <w:t xml:space="preserve"> Задание 1, Сортировка Шелла, Быстрая сортировка и </w:t>
+        <w:t xml:space="preserve"> </w:t>
+      </w:r>
+      <w:r>
+        <w:rPr>
+          <w:rFonts w:ascii="Calibri" w:eastAsia="Calibri" w:hAnsi="Calibri" w:cs="Times New Roman"/>
+          <w:color w:val="000000"/>
+          <w:sz w:val="24"/>
+          <w:szCs w:val="24"/>
+        </w:rPr>
+        <w:t xml:space="preserve">Сортировка Шелла, Быстрая сортировка и </w:t>
       </w:r>
       <w:proofErr w:type="spellStart"/>
       <w:r>
@@ -8467,16 +8538,14 @@
           <w:color w:val="000000"/>
           <w:sz w:val="24"/>
           <w:szCs w:val="24"/>
-          <w:lang w:val="en-US"/>
-        </w:rPr>
-      </w:pPr>
-      <w:r>
-        <w:rPr>
-          <w:rFonts w:ascii="Calibri" w:eastAsia="Calibri" w:hAnsi="Calibri" w:cs="Times New Roman"/>
-          <w:color w:val="000000"/>
-          <w:sz w:val="24"/>
-          <w:szCs w:val="24"/>
-          <w:lang w:val="en-US"/>
+        </w:rPr>
+      </w:pPr>
+      <w:r>
+        <w:rPr>
+          <w:rFonts w:ascii="Calibri" w:eastAsia="Calibri" w:hAnsi="Calibri" w:cs="Times New Roman"/>
+          <w:color w:val="000000"/>
+          <w:sz w:val="24"/>
+          <w:szCs w:val="24"/>
         </w:rPr>
         <w:t>1.</w:t>
       </w:r>
@@ -8493,7 +8562,6 @@
           <w:color w:val="000000"/>
           <w:sz w:val="24"/>
           <w:szCs w:val="24"/>
-          <w:lang w:val="en-US"/>
         </w:rPr>
       </w:pPr>
       <w:r>
@@ -8503,7 +8571,7 @@
         </w:rPr>
         <w:drawing>
           <wp:inline distT="0" distB="0" distL="0" distR="0">
-            <wp:extent cx="5943600" cy="2790825"/>
+            <wp:extent cx="5943600" cy="2789671"/>
             <wp:effectExtent l="19050" t="0" r="0" b="0"/>
             <wp:docPr id="5" name="Рисунок 5" descr="C:\Users\toshiba\Desktop\Снимок.PNG"/>
             <wp:cNvGraphicFramePr>
@@ -8520,7 +8588,6 @@
                   </pic:nvPicPr>
                   <pic:blipFill>
                     <a:blip r:embed="rId12" cstate="print"/>
-                    <a:srcRect/>
                     <a:stretch>
                       <a:fillRect/>
                     </a:stretch>
@@ -8528,7 +8595,7 @@
                   <pic:spPr bwMode="auto">
                     <a:xfrm>
                       <a:off x="0" y="0"/>
-                      <a:ext cx="5943600" cy="2790825"/>
+                      <a:ext cx="5943600" cy="2789671"/>
                     </a:xfrm>
                     <a:prstGeom prst="rect">
                       <a:avLst/>
@@ -8560,16 +8627,14 @@
           <w:color w:val="000000"/>
           <w:sz w:val="24"/>
           <w:szCs w:val="24"/>
-          <w:lang w:val="en-US"/>
-        </w:rPr>
-      </w:pPr>
-      <w:r>
-        <w:rPr>
-          <w:rFonts w:ascii="Calibri" w:eastAsia="Calibri" w:hAnsi="Calibri" w:cs="Times New Roman"/>
-          <w:color w:val="000000"/>
-          <w:sz w:val="24"/>
-          <w:szCs w:val="24"/>
-          <w:lang w:val="en-US"/>
+        </w:rPr>
+      </w:pPr>
+      <w:r>
+        <w:rPr>
+          <w:rFonts w:ascii="Calibri" w:eastAsia="Calibri" w:hAnsi="Calibri" w:cs="Times New Roman"/>
+          <w:color w:val="000000"/>
+          <w:sz w:val="24"/>
+          <w:szCs w:val="24"/>
         </w:rPr>
         <w:t>2.</w:t>
       </w:r>
@@ -8599,8 +8664,8 @@
         </w:rPr>
         <w:drawing>
           <wp:inline distT="0" distB="0" distL="0" distR="0">
-            <wp:extent cx="5934075" cy="2762250"/>
-            <wp:effectExtent l="19050" t="0" r="9525" b="0"/>
+            <wp:extent cx="5930452" cy="2762250"/>
+            <wp:effectExtent l="19050" t="0" r="0" b="0"/>
             <wp:docPr id="6" name="Рисунок 6" descr="C:\Users\toshiba\Desktop\Снимок1.PNG"/>
             <wp:cNvGraphicFramePr>
               <a:graphicFrameLocks xmlns:a="http://schemas.openxmlformats.org/drawingml/2006/main" noChangeAspect="1"/>
@@ -8616,7 +8681,6 @@
                   </pic:nvPicPr>
                   <pic:blipFill>
                     <a:blip r:embed="rId13" cstate="print"/>
-                    <a:srcRect/>
                     <a:stretch>
                       <a:fillRect/>
                     </a:stretch>
@@ -8624,7 +8688,7 @@
                   <pic:spPr bwMode="auto">
                     <a:xfrm>
                       <a:off x="0" y="0"/>
-                      <a:ext cx="5934075" cy="2762250"/>
+                      <a:ext cx="5930452" cy="2762250"/>
                     </a:xfrm>
                     <a:prstGeom prst="rect">
                       <a:avLst/>
@@ -8691,10 +8755,9 @@
           <w:szCs w:val="24"/>
           <w:lang w:eastAsia="ru-RU"/>
         </w:rPr>
-        <w:lastRenderedPageBreak/>
         <w:drawing>
           <wp:inline distT="0" distB="0" distL="0" distR="0">
-            <wp:extent cx="5934075" cy="2771775"/>
+            <wp:extent cx="5934075" cy="2768056"/>
             <wp:effectExtent l="19050" t="0" r="9525" b="0"/>
             <wp:docPr id="13" name="Рисунок 7" descr="C:\Users\toshiba\Desktop\Снимок2.PNG"/>
             <wp:cNvGraphicFramePr>
@@ -8711,7 +8774,6 @@
                   </pic:nvPicPr>
                   <pic:blipFill>
                     <a:blip r:embed="rId14" cstate="print"/>
-                    <a:srcRect/>
                     <a:stretch>
                       <a:fillRect/>
                     </a:stretch>
@@ -8719,7 +8781,7 @@
                   <pic:spPr bwMode="auto">
                     <a:xfrm>
                       <a:off x="0" y="0"/>
-                      <a:ext cx="5934075" cy="2771775"/>
+                      <a:ext cx="5934075" cy="2768056"/>
                     </a:xfrm>
                     <a:prstGeom prst="rect">
                       <a:avLst/>
@@ -8760,6 +8822,7 @@
           <w:sz w:val="24"/>
           <w:szCs w:val="24"/>
         </w:rPr>
+        <w:lastRenderedPageBreak/>
         <w:t>4.</w:t>
       </w:r>
     </w:p>
@@ -8788,8 +8851,8 @@
         </w:rPr>
         <w:drawing>
           <wp:inline distT="0" distB="0" distL="0" distR="0">
-            <wp:extent cx="5943600" cy="2809875"/>
-            <wp:effectExtent l="19050" t="0" r="0" b="0"/>
+            <wp:extent cx="5936852" cy="2809875"/>
+            <wp:effectExtent l="19050" t="0" r="6748" b="0"/>
             <wp:docPr id="14" name="Рисунок 8" descr="C:\Users\toshiba\Desktop\Снимок3.PNG"/>
             <wp:cNvGraphicFramePr>
               <a:graphicFrameLocks xmlns:a="http://schemas.openxmlformats.org/drawingml/2006/main" noChangeAspect="1"/>
@@ -8805,7 +8868,6 @@
                   </pic:nvPicPr>
                   <pic:blipFill>
                     <a:blip r:embed="rId15" cstate="print"/>
-                    <a:srcRect/>
                     <a:stretch>
                       <a:fillRect/>
                     </a:stretch>
@@ -8813,7 +8875,7 @@
                   <pic:spPr bwMode="auto">
                     <a:xfrm>
                       <a:off x="0" y="0"/>
-                      <a:ext cx="5943600" cy="2809875"/>
+                      <a:ext cx="5936852" cy="2809875"/>
                     </a:xfrm>
                     <a:prstGeom prst="rect">
                       <a:avLst/>
@@ -8847,6 +8909,657 @@
           <w:szCs w:val="24"/>
         </w:rPr>
       </w:pPr>
+    </w:p>
+    <w:tbl>
+      <w:tblPr>
+        <w:tblStyle w:val="a7"/>
+        <w:tblW w:w="0" w:type="auto"/>
+        <w:tblLook w:val="04A0"/>
+      </w:tblPr>
+      <w:tblGrid>
+        <w:gridCol w:w="1575"/>
+        <w:gridCol w:w="1533"/>
+        <w:gridCol w:w="2311"/>
+        <w:gridCol w:w="2311"/>
+        <w:gridCol w:w="1841"/>
+      </w:tblGrid>
+      <w:tr>
+        <w:tc>
+          <w:tcPr>
+            <w:tcW w:w="1914" w:type="dxa"/>
+          </w:tcPr>
+          <w:p>
+            <w:pPr>
+              <w:autoSpaceDE w:val="0"/>
+              <w:autoSpaceDN w:val="0"/>
+              <w:adjustRightInd w:val="0"/>
+              <w:jc w:val="both"/>
+              <w:rPr>
+                <w:rFonts w:ascii="Calibri" w:eastAsia="Calibri" w:hAnsi="Calibri" w:cs="Times New Roman"/>
+                <w:color w:val="000000"/>
+                <w:sz w:val="24"/>
+                <w:szCs w:val="24"/>
+              </w:rPr>
+            </w:pPr>
+          </w:p>
+        </w:tc>
+        <w:tc>
+          <w:tcPr>
+            <w:tcW w:w="1914" w:type="dxa"/>
+          </w:tcPr>
+          <w:p>
+            <w:pPr>
+              <w:autoSpaceDE w:val="0"/>
+              <w:autoSpaceDN w:val="0"/>
+              <w:adjustRightInd w:val="0"/>
+              <w:jc w:val="both"/>
+              <w:rPr>
+                <w:rFonts w:ascii="Calibri" w:eastAsia="Calibri" w:hAnsi="Calibri" w:cs="Times New Roman"/>
+                <w:color w:val="000000"/>
+                <w:sz w:val="24"/>
+                <w:szCs w:val="24"/>
+              </w:rPr>
+            </w:pPr>
+            <w:r>
+              <w:rPr>
+                <w:rFonts w:ascii="Calibri" w:eastAsia="Calibri" w:hAnsi="Calibri" w:cs="Times New Roman"/>
+                <w:color w:val="000000"/>
+                <w:sz w:val="24"/>
+                <w:szCs w:val="24"/>
+              </w:rPr>
+              <w:t xml:space="preserve">Случайном </w:t>
+            </w:r>
+            <w:proofErr w:type="gramStart"/>
+            <w:r>
+              <w:rPr>
+                <w:rFonts w:ascii="Calibri" w:eastAsia="Calibri" w:hAnsi="Calibri" w:cs="Times New Roman"/>
+                <w:color w:val="000000"/>
+                <w:sz w:val="24"/>
+                <w:szCs w:val="24"/>
+              </w:rPr>
+              <w:t>наборе</w:t>
+            </w:r>
+            <w:proofErr w:type="gramEnd"/>
+            <w:r>
+              <w:rPr>
+                <w:rFonts w:ascii="Calibri" w:eastAsia="Calibri" w:hAnsi="Calibri" w:cs="Times New Roman"/>
+                <w:color w:val="000000"/>
+                <w:sz w:val="24"/>
+                <w:szCs w:val="24"/>
+              </w:rPr>
+              <w:t xml:space="preserve"> значений массива</w:t>
+            </w:r>
+          </w:p>
+        </w:tc>
+        <w:tc>
+          <w:tcPr>
+            <w:tcW w:w="1914" w:type="dxa"/>
+          </w:tcPr>
+          <w:p>
+            <w:pPr>
+              <w:autoSpaceDE w:val="0"/>
+              <w:autoSpaceDN w:val="0"/>
+              <w:adjustRightInd w:val="0"/>
+              <w:jc w:val="both"/>
+              <w:rPr>
+                <w:rFonts w:ascii="Calibri" w:eastAsia="Calibri" w:hAnsi="Calibri" w:cs="Times New Roman"/>
+                <w:color w:val="000000"/>
+                <w:sz w:val="24"/>
+                <w:szCs w:val="24"/>
+              </w:rPr>
+            </w:pPr>
+            <w:r>
+              <w:rPr>
+                <w:rFonts w:ascii="Calibri" w:eastAsia="Calibri" w:hAnsi="Calibri" w:cs="Times New Roman"/>
+                <w:color w:val="000000"/>
+                <w:sz w:val="24"/>
+                <w:szCs w:val="24"/>
+              </w:rPr>
+              <w:t>Возрастающую последовательность чисел</w:t>
+            </w:r>
+          </w:p>
+        </w:tc>
+        <w:tc>
+          <w:tcPr>
+            <w:tcW w:w="1914" w:type="dxa"/>
+          </w:tcPr>
+          <w:p>
+            <w:pPr>
+              <w:autoSpaceDE w:val="0"/>
+              <w:autoSpaceDN w:val="0"/>
+              <w:adjustRightInd w:val="0"/>
+              <w:jc w:val="both"/>
+              <w:rPr>
+                <w:rFonts w:ascii="Calibri" w:eastAsia="Calibri" w:hAnsi="Calibri" w:cs="Times New Roman"/>
+                <w:color w:val="000000"/>
+                <w:sz w:val="24"/>
+                <w:szCs w:val="24"/>
+                <w:lang w:val="en-US"/>
+              </w:rPr>
+            </w:pPr>
+            <w:r>
+              <w:rPr>
+                <w:rFonts w:ascii="Calibri" w:eastAsia="Calibri" w:hAnsi="Calibri" w:cs="Times New Roman"/>
+                <w:color w:val="000000"/>
+                <w:sz w:val="24"/>
+                <w:szCs w:val="24"/>
+              </w:rPr>
+              <w:t>Убывающую последовательность чисел</w:t>
+            </w:r>
+          </w:p>
+        </w:tc>
+        <w:tc>
+          <w:tcPr>
+            <w:tcW w:w="1915" w:type="dxa"/>
+          </w:tcPr>
+          <w:p>
+            <w:pPr>
+              <w:autoSpaceDE w:val="0"/>
+              <w:autoSpaceDN w:val="0"/>
+              <w:adjustRightInd w:val="0"/>
+              <w:jc w:val="both"/>
+              <w:rPr>
+                <w:rFonts w:ascii="Calibri" w:eastAsia="Calibri" w:hAnsi="Calibri" w:cs="Times New Roman"/>
+                <w:color w:val="000000"/>
+                <w:sz w:val="24"/>
+                <w:szCs w:val="24"/>
+              </w:rPr>
+            </w:pPr>
+            <w:r>
+              <w:rPr>
+                <w:rFonts w:ascii="Calibri" w:eastAsia="Calibri" w:hAnsi="Calibri" w:cs="Times New Roman"/>
+                <w:color w:val="000000"/>
+                <w:sz w:val="24"/>
+                <w:szCs w:val="24"/>
+              </w:rPr>
+              <w:t xml:space="preserve">Одна половина </w:t>
+            </w:r>
+            <w:proofErr w:type="gramStart"/>
+            <w:r>
+              <w:rPr>
+                <w:rFonts w:ascii="Calibri" w:eastAsia="Calibri" w:hAnsi="Calibri" w:cs="Times New Roman"/>
+                <w:color w:val="000000"/>
+                <w:sz w:val="24"/>
+                <w:szCs w:val="24"/>
+              </w:rPr>
+              <w:t>возрастающую</w:t>
+            </w:r>
+            <w:proofErr w:type="gramEnd"/>
+            <w:r>
+              <w:rPr>
+                <w:rFonts w:ascii="Calibri" w:eastAsia="Calibri" w:hAnsi="Calibri" w:cs="Times New Roman"/>
+                <w:color w:val="000000"/>
+                <w:sz w:val="24"/>
+                <w:szCs w:val="24"/>
+              </w:rPr>
+              <w:t>, вторая убывает</w:t>
+            </w:r>
+          </w:p>
+        </w:tc>
+      </w:tr>
+      <w:tr>
+        <w:tc>
+          <w:tcPr>
+            <w:tcW w:w="1914" w:type="dxa"/>
+          </w:tcPr>
+          <w:p>
+            <w:pPr>
+              <w:autoSpaceDE w:val="0"/>
+              <w:autoSpaceDN w:val="0"/>
+              <w:adjustRightInd w:val="0"/>
+              <w:jc w:val="both"/>
+              <w:rPr>
+                <w:rFonts w:ascii="Calibri" w:eastAsia="Calibri" w:hAnsi="Calibri" w:cs="Times New Roman"/>
+                <w:color w:val="000000"/>
+                <w:sz w:val="24"/>
+                <w:szCs w:val="24"/>
+                <w:lang w:val="en-US"/>
+              </w:rPr>
+            </w:pPr>
+            <w:r>
+              <w:rPr>
+                <w:rFonts w:ascii="Calibri" w:eastAsia="Calibri" w:hAnsi="Calibri" w:cs="Times New Roman"/>
+                <w:color w:val="000000"/>
+                <w:sz w:val="24"/>
+                <w:szCs w:val="24"/>
+              </w:rPr>
+              <w:t>Сортировка Шелла</w:t>
+            </w:r>
+          </w:p>
+        </w:tc>
+        <w:tc>
+          <w:tcPr>
+            <w:tcW w:w="1914" w:type="dxa"/>
+          </w:tcPr>
+          <w:p>
+            <w:pPr>
+              <w:autoSpaceDE w:val="0"/>
+              <w:autoSpaceDN w:val="0"/>
+              <w:adjustRightInd w:val="0"/>
+              <w:jc w:val="both"/>
+              <w:rPr>
+                <w:rFonts w:ascii="Calibri" w:eastAsia="Calibri" w:hAnsi="Calibri" w:cs="Times New Roman"/>
+                <w:color w:val="000000"/>
+                <w:sz w:val="24"/>
+                <w:szCs w:val="24"/>
+              </w:rPr>
+            </w:pPr>
+            <w:r>
+              <w:rPr>
+                <w:rFonts w:ascii="Calibri" w:eastAsia="Calibri" w:hAnsi="Calibri" w:cs="Times New Roman"/>
+                <w:color w:val="000000"/>
+                <w:sz w:val="24"/>
+                <w:szCs w:val="24"/>
+              </w:rPr>
+              <w:t>659</w:t>
+            </w:r>
+          </w:p>
+        </w:tc>
+        <w:tc>
+          <w:tcPr>
+            <w:tcW w:w="1914" w:type="dxa"/>
+          </w:tcPr>
+          <w:p>
+            <w:pPr>
+              <w:autoSpaceDE w:val="0"/>
+              <w:autoSpaceDN w:val="0"/>
+              <w:adjustRightInd w:val="0"/>
+              <w:jc w:val="both"/>
+              <w:rPr>
+                <w:rFonts w:ascii="Calibri" w:eastAsia="Calibri" w:hAnsi="Calibri" w:cs="Times New Roman"/>
+                <w:color w:val="000000"/>
+                <w:sz w:val="24"/>
+                <w:szCs w:val="24"/>
+              </w:rPr>
+            </w:pPr>
+            <w:r>
+              <w:rPr>
+                <w:rFonts w:ascii="Calibri" w:eastAsia="Calibri" w:hAnsi="Calibri" w:cs="Times New Roman"/>
+                <w:color w:val="000000"/>
+                <w:sz w:val="24"/>
+                <w:szCs w:val="24"/>
+              </w:rPr>
+              <w:t>3</w:t>
+            </w:r>
+          </w:p>
+        </w:tc>
+        <w:tc>
+          <w:tcPr>
+            <w:tcW w:w="1914" w:type="dxa"/>
+          </w:tcPr>
+          <w:p>
+            <w:pPr>
+              <w:autoSpaceDE w:val="0"/>
+              <w:autoSpaceDN w:val="0"/>
+              <w:adjustRightInd w:val="0"/>
+              <w:jc w:val="both"/>
+              <w:rPr>
+                <w:rFonts w:ascii="Calibri" w:eastAsia="Calibri" w:hAnsi="Calibri" w:cs="Times New Roman"/>
+                <w:color w:val="000000"/>
+                <w:sz w:val="24"/>
+                <w:szCs w:val="24"/>
+              </w:rPr>
+            </w:pPr>
+            <w:r>
+              <w:rPr>
+                <w:rFonts w:ascii="Calibri" w:eastAsia="Calibri" w:hAnsi="Calibri" w:cs="Times New Roman"/>
+                <w:color w:val="000000"/>
+                <w:sz w:val="24"/>
+                <w:szCs w:val="24"/>
+              </w:rPr>
+              <w:t>1353</w:t>
+            </w:r>
+          </w:p>
+        </w:tc>
+        <w:tc>
+          <w:tcPr>
+            <w:tcW w:w="1915" w:type="dxa"/>
+          </w:tcPr>
+          <w:p>
+            <w:pPr>
+              <w:autoSpaceDE w:val="0"/>
+              <w:autoSpaceDN w:val="0"/>
+              <w:adjustRightInd w:val="0"/>
+              <w:jc w:val="both"/>
+              <w:rPr>
+                <w:rFonts w:ascii="Calibri" w:eastAsia="Calibri" w:hAnsi="Calibri" w:cs="Times New Roman"/>
+                <w:color w:val="000000"/>
+                <w:sz w:val="24"/>
+                <w:szCs w:val="24"/>
+              </w:rPr>
+            </w:pPr>
+            <w:r>
+              <w:rPr>
+                <w:rFonts w:ascii="Calibri" w:eastAsia="Calibri" w:hAnsi="Calibri" w:cs="Times New Roman"/>
+                <w:color w:val="000000"/>
+                <w:sz w:val="24"/>
+                <w:szCs w:val="24"/>
+              </w:rPr>
+              <w:t>681</w:t>
+            </w:r>
+          </w:p>
+        </w:tc>
+      </w:tr>
+      <w:tr>
+        <w:tc>
+          <w:tcPr>
+            <w:tcW w:w="1914" w:type="dxa"/>
+          </w:tcPr>
+          <w:p>
+            <w:pPr>
+              <w:autoSpaceDE w:val="0"/>
+              <w:autoSpaceDN w:val="0"/>
+              <w:adjustRightInd w:val="0"/>
+              <w:jc w:val="both"/>
+              <w:rPr>
+                <w:rFonts w:ascii="Calibri" w:eastAsia="Calibri" w:hAnsi="Calibri" w:cs="Times New Roman"/>
+                <w:color w:val="000000"/>
+                <w:sz w:val="24"/>
+                <w:szCs w:val="24"/>
+                <w:lang w:val="en-US"/>
+              </w:rPr>
+            </w:pPr>
+            <w:r>
+              <w:rPr>
+                <w:rFonts w:ascii="Calibri" w:eastAsia="Calibri" w:hAnsi="Calibri" w:cs="Times New Roman"/>
+                <w:color w:val="000000"/>
+                <w:sz w:val="24"/>
+                <w:szCs w:val="24"/>
+              </w:rPr>
+              <w:t>Быстрая сортировка</w:t>
+            </w:r>
+          </w:p>
+        </w:tc>
+        <w:tc>
+          <w:tcPr>
+            <w:tcW w:w="1914" w:type="dxa"/>
+          </w:tcPr>
+          <w:p>
+            <w:pPr>
+              <w:autoSpaceDE w:val="0"/>
+              <w:autoSpaceDN w:val="0"/>
+              <w:adjustRightInd w:val="0"/>
+              <w:jc w:val="both"/>
+              <w:rPr>
+                <w:rFonts w:ascii="Calibri" w:eastAsia="Calibri" w:hAnsi="Calibri" w:cs="Times New Roman"/>
+                <w:color w:val="000000"/>
+                <w:sz w:val="24"/>
+                <w:szCs w:val="24"/>
+              </w:rPr>
+            </w:pPr>
+            <w:r>
+              <w:rPr>
+                <w:rFonts w:ascii="Calibri" w:eastAsia="Calibri" w:hAnsi="Calibri" w:cs="Times New Roman"/>
+                <w:color w:val="000000"/>
+                <w:sz w:val="24"/>
+                <w:szCs w:val="24"/>
+              </w:rPr>
+              <w:t>7</w:t>
+            </w:r>
+          </w:p>
+        </w:tc>
+        <w:tc>
+          <w:tcPr>
+            <w:tcW w:w="1914" w:type="dxa"/>
+          </w:tcPr>
+          <w:p>
+            <w:pPr>
+              <w:autoSpaceDE w:val="0"/>
+              <w:autoSpaceDN w:val="0"/>
+              <w:adjustRightInd w:val="0"/>
+              <w:jc w:val="both"/>
+              <w:rPr>
+                <w:rFonts w:ascii="Calibri" w:eastAsia="Calibri" w:hAnsi="Calibri" w:cs="Times New Roman"/>
+                <w:color w:val="000000"/>
+                <w:sz w:val="24"/>
+                <w:szCs w:val="24"/>
+              </w:rPr>
+            </w:pPr>
+            <w:r>
+              <w:rPr>
+                <w:rFonts w:ascii="Calibri" w:eastAsia="Calibri" w:hAnsi="Calibri" w:cs="Times New Roman"/>
+                <w:color w:val="000000"/>
+                <w:sz w:val="24"/>
+                <w:szCs w:val="24"/>
+              </w:rPr>
+              <w:t>7</w:t>
+            </w:r>
+          </w:p>
+        </w:tc>
+        <w:tc>
+          <w:tcPr>
+            <w:tcW w:w="1914" w:type="dxa"/>
+          </w:tcPr>
+          <w:p>
+            <w:pPr>
+              <w:autoSpaceDE w:val="0"/>
+              <w:autoSpaceDN w:val="0"/>
+              <w:adjustRightInd w:val="0"/>
+              <w:jc w:val="both"/>
+              <w:rPr>
+                <w:rFonts w:ascii="Calibri" w:eastAsia="Calibri" w:hAnsi="Calibri" w:cs="Times New Roman"/>
+                <w:color w:val="000000"/>
+                <w:sz w:val="24"/>
+                <w:szCs w:val="24"/>
+              </w:rPr>
+            </w:pPr>
+            <w:r>
+              <w:rPr>
+                <w:rFonts w:ascii="Calibri" w:eastAsia="Calibri" w:hAnsi="Calibri" w:cs="Times New Roman"/>
+                <w:color w:val="000000"/>
+                <w:sz w:val="24"/>
+                <w:szCs w:val="24"/>
+              </w:rPr>
+              <w:t>7</w:t>
+            </w:r>
+          </w:p>
+        </w:tc>
+        <w:tc>
+          <w:tcPr>
+            <w:tcW w:w="1915" w:type="dxa"/>
+          </w:tcPr>
+          <w:p>
+            <w:pPr>
+              <w:autoSpaceDE w:val="0"/>
+              <w:autoSpaceDN w:val="0"/>
+              <w:adjustRightInd w:val="0"/>
+              <w:jc w:val="both"/>
+              <w:rPr>
+                <w:rFonts w:ascii="Calibri" w:eastAsia="Calibri" w:hAnsi="Calibri" w:cs="Times New Roman"/>
+                <w:color w:val="000000"/>
+                <w:sz w:val="24"/>
+                <w:szCs w:val="24"/>
+              </w:rPr>
+            </w:pPr>
+            <w:r>
+              <w:rPr>
+                <w:rFonts w:ascii="Calibri" w:eastAsia="Calibri" w:hAnsi="Calibri" w:cs="Times New Roman"/>
+                <w:color w:val="000000"/>
+                <w:sz w:val="24"/>
+                <w:szCs w:val="24"/>
+              </w:rPr>
+              <w:t>5</w:t>
+            </w:r>
+          </w:p>
+        </w:tc>
+      </w:tr>
+      <w:tr>
+        <w:tc>
+          <w:tcPr>
+            <w:tcW w:w="1914" w:type="dxa"/>
+          </w:tcPr>
+          <w:p>
+            <w:pPr>
+              <w:autoSpaceDE w:val="0"/>
+              <w:autoSpaceDN w:val="0"/>
+              <w:adjustRightInd w:val="0"/>
+              <w:jc w:val="both"/>
+              <w:rPr>
+                <w:rFonts w:ascii="Calibri" w:eastAsia="Calibri" w:hAnsi="Calibri" w:cs="Times New Roman"/>
+                <w:color w:val="000000"/>
+                <w:sz w:val="24"/>
+                <w:szCs w:val="24"/>
+                <w:lang w:val="en-US"/>
+              </w:rPr>
+            </w:pPr>
+            <w:proofErr w:type="spellStart"/>
+            <w:r>
+              <w:rPr>
+                <w:rFonts w:ascii="Calibri" w:eastAsia="Calibri" w:hAnsi="Calibri" w:cs="Times New Roman"/>
+                <w:color w:val="000000"/>
+                <w:sz w:val="24"/>
+                <w:szCs w:val="24"/>
+                <w:lang w:val="en-US"/>
+              </w:rPr>
+              <w:t>qsort</w:t>
+            </w:r>
+            <w:proofErr w:type="spellEnd"/>
+          </w:p>
+        </w:tc>
+        <w:tc>
+          <w:tcPr>
+            <w:tcW w:w="1914" w:type="dxa"/>
+          </w:tcPr>
+          <w:p>
+            <w:pPr>
+              <w:autoSpaceDE w:val="0"/>
+              <w:autoSpaceDN w:val="0"/>
+              <w:adjustRightInd w:val="0"/>
+              <w:jc w:val="both"/>
+              <w:rPr>
+                <w:rFonts w:ascii="Calibri" w:eastAsia="Calibri" w:hAnsi="Calibri" w:cs="Times New Roman"/>
+                <w:color w:val="000000"/>
+                <w:sz w:val="24"/>
+                <w:szCs w:val="24"/>
+              </w:rPr>
+            </w:pPr>
+            <w:r>
+              <w:rPr>
+                <w:rFonts w:ascii="Calibri" w:eastAsia="Calibri" w:hAnsi="Calibri" w:cs="Times New Roman"/>
+                <w:color w:val="000000"/>
+                <w:sz w:val="24"/>
+                <w:szCs w:val="24"/>
+              </w:rPr>
+              <w:t>18</w:t>
+            </w:r>
+          </w:p>
+        </w:tc>
+        <w:tc>
+          <w:tcPr>
+            <w:tcW w:w="1914" w:type="dxa"/>
+          </w:tcPr>
+          <w:p>
+            <w:pPr>
+              <w:autoSpaceDE w:val="0"/>
+              <w:autoSpaceDN w:val="0"/>
+              <w:adjustRightInd w:val="0"/>
+              <w:jc w:val="both"/>
+              <w:rPr>
+                <w:rFonts w:ascii="Calibri" w:eastAsia="Calibri" w:hAnsi="Calibri" w:cs="Times New Roman"/>
+                <w:color w:val="000000"/>
+                <w:sz w:val="24"/>
+                <w:szCs w:val="24"/>
+              </w:rPr>
+            </w:pPr>
+            <w:r>
+              <w:rPr>
+                <w:rFonts w:ascii="Calibri" w:eastAsia="Calibri" w:hAnsi="Calibri" w:cs="Times New Roman"/>
+                <w:color w:val="000000"/>
+                <w:sz w:val="24"/>
+                <w:szCs w:val="24"/>
+              </w:rPr>
+              <w:t>40</w:t>
+            </w:r>
+          </w:p>
+        </w:tc>
+        <w:tc>
+          <w:tcPr>
+            <w:tcW w:w="1914" w:type="dxa"/>
+          </w:tcPr>
+          <w:p>
+            <w:pPr>
+              <w:autoSpaceDE w:val="0"/>
+              <w:autoSpaceDN w:val="0"/>
+              <w:adjustRightInd w:val="0"/>
+              <w:jc w:val="both"/>
+              <w:rPr>
+                <w:rFonts w:ascii="Calibri" w:eastAsia="Calibri" w:hAnsi="Calibri" w:cs="Times New Roman"/>
+                <w:color w:val="000000"/>
+                <w:sz w:val="24"/>
+                <w:szCs w:val="24"/>
+              </w:rPr>
+            </w:pPr>
+            <w:r>
+              <w:rPr>
+                <w:rFonts w:ascii="Calibri" w:eastAsia="Calibri" w:hAnsi="Calibri" w:cs="Times New Roman"/>
+                <w:color w:val="000000"/>
+                <w:sz w:val="24"/>
+                <w:szCs w:val="24"/>
+              </w:rPr>
+              <w:t>43</w:t>
+            </w:r>
+          </w:p>
+        </w:tc>
+        <w:tc>
+          <w:tcPr>
+            <w:tcW w:w="1915" w:type="dxa"/>
+          </w:tcPr>
+          <w:p>
+            <w:pPr>
+              <w:autoSpaceDE w:val="0"/>
+              <w:autoSpaceDN w:val="0"/>
+              <w:adjustRightInd w:val="0"/>
+              <w:jc w:val="both"/>
+              <w:rPr>
+                <w:rFonts w:ascii="Calibri" w:eastAsia="Calibri" w:hAnsi="Calibri" w:cs="Times New Roman"/>
+                <w:color w:val="000000"/>
+                <w:sz w:val="24"/>
+                <w:szCs w:val="24"/>
+              </w:rPr>
+            </w:pPr>
+            <w:r>
+              <w:rPr>
+                <w:rFonts w:ascii="Calibri" w:eastAsia="Calibri" w:hAnsi="Calibri" w:cs="Times New Roman"/>
+                <w:color w:val="000000"/>
+                <w:sz w:val="24"/>
+                <w:szCs w:val="24"/>
+              </w:rPr>
+              <w:t>39</w:t>
+            </w:r>
+          </w:p>
+        </w:tc>
+      </w:tr>
+    </w:tbl>
+    <w:p>
+      <w:pPr>
+        <w:autoSpaceDE w:val="0"/>
+        <w:autoSpaceDN w:val="0"/>
+        <w:adjustRightInd w:val="0"/>
+        <w:spacing w:after="0" w:line="240" w:lineRule="auto"/>
+        <w:jc w:val="both"/>
+        <w:rPr>
+          <w:rFonts w:ascii="Calibri" w:eastAsia="Calibri" w:hAnsi="Calibri" w:cs="Times New Roman"/>
+          <w:color w:val="000000"/>
+          <w:sz w:val="24"/>
+          <w:szCs w:val="24"/>
+          <w:lang w:val="en-US"/>
+        </w:rPr>
+      </w:pPr>
+    </w:p>
+    <w:p>
+      <w:pPr>
+        <w:autoSpaceDE w:val="0"/>
+        <w:autoSpaceDN w:val="0"/>
+        <w:adjustRightInd w:val="0"/>
+        <w:spacing w:after="0" w:line="240" w:lineRule="auto"/>
+        <w:jc w:val="both"/>
+        <w:rPr>
+          <w:rFonts w:ascii="Calibri" w:eastAsia="Calibri" w:hAnsi="Calibri" w:cs="Times New Roman"/>
+          <w:color w:val="000000"/>
+          <w:sz w:val="24"/>
+          <w:szCs w:val="24"/>
+        </w:rPr>
+      </w:pPr>
       <w:r>
         <w:rPr>
           <w:rFonts w:ascii="Calibri" w:eastAsia="Calibri" w:hAnsi="Calibri" w:cs="Times New Roman"/>
@@ -8873,6 +9586,56 @@
           <w:szCs w:val="24"/>
         </w:rPr>
         <w:t>Я проанализировал время работы разных программ и алгоритмов.</w:t>
+      </w:r>
+      <w:r>
+        <w:rPr>
+          <w:rFonts w:ascii="Calibri" w:eastAsia="Calibri" w:hAnsi="Calibri" w:cs="Times New Roman"/>
+          <w:color w:val="000000"/>
+          <w:sz w:val="24"/>
+          <w:szCs w:val="24"/>
+        </w:rPr>
+        <w:t xml:space="preserve"> Алгоритм Шелла работает </w:t>
+      </w:r>
+      <w:proofErr w:type="gramStart"/>
+      <w:r>
+        <w:rPr>
+          <w:rFonts w:ascii="Calibri" w:eastAsia="Calibri" w:hAnsi="Calibri" w:cs="Times New Roman"/>
+          <w:color w:val="000000"/>
+          <w:sz w:val="24"/>
+          <w:szCs w:val="24"/>
+        </w:rPr>
+        <w:t>эффективно</w:t>
+      </w:r>
+      <w:proofErr w:type="gramEnd"/>
+      <w:r>
+        <w:rPr>
+          <w:rFonts w:ascii="Calibri" w:eastAsia="Calibri" w:hAnsi="Calibri" w:cs="Times New Roman"/>
+          <w:color w:val="000000"/>
+          <w:sz w:val="24"/>
+          <w:szCs w:val="24"/>
+        </w:rPr>
+        <w:t xml:space="preserve"> только если сортируемые значения расположены в порядке возрастания. Быстрая сортировка и </w:t>
+      </w:r>
+      <w:proofErr w:type="spellStart"/>
+      <w:r>
+        <w:rPr>
+          <w:rFonts w:ascii="Calibri" w:eastAsia="Calibri" w:hAnsi="Calibri" w:cs="Times New Roman"/>
+          <w:color w:val="000000"/>
+          <w:sz w:val="24"/>
+          <w:szCs w:val="24"/>
+          <w:lang w:val="en-US"/>
+        </w:rPr>
+        <w:t>qsort</w:t>
+      </w:r>
+      <w:proofErr w:type="spellEnd"/>
+      <w:r>
+        <w:rPr>
+          <w:rFonts w:ascii="Calibri" w:eastAsia="Calibri" w:hAnsi="Calibri" w:cs="Times New Roman"/>
+          <w:color w:val="000000"/>
+          <w:sz w:val="24"/>
+          <w:szCs w:val="24"/>
+        </w:rPr>
+        <w:t xml:space="preserve"> одинаково эффективны, причем в данном варианте быстрая сортировка немного быстрее.</w:t>
       </w:r>
     </w:p>
     <w:sectPr>
@@ -9714,6 +10477,32 @@
       <w:szCs w:val="16"/>
     </w:rPr>
   </w:style>
+  <w:style w:type="table" w:styleId="a7">
+    <w:name w:val="Table Grid"/>
+    <w:basedOn w:val="a1"/>
+    <w:uiPriority w:val="59"/>
+    <w:rsid w:val="00205E7D"/>
+    <w:pPr>
+      <w:spacing w:after="0" w:line="240" w:lineRule="auto"/>
+    </w:pPr>
+    <w:tblPr>
+      <w:tblInd w:w="0" w:type="dxa"/>
+      <w:tblBorders>
+        <w:top w:val="single" w:sz="4" w:space="0" w:color="auto"/>
+        <w:left w:val="single" w:sz="4" w:space="0" w:color="auto"/>
+        <w:bottom w:val="single" w:sz="4" w:space="0" w:color="auto"/>
+        <w:right w:val="single" w:sz="4" w:space="0" w:color="auto"/>
+        <w:insideH w:val="single" w:sz="4" w:space="0" w:color="auto"/>
+        <w:insideV w:val="single" w:sz="4" w:space="0" w:color="auto"/>
+      </w:tblBorders>
+      <w:tblCellMar>
+        <w:top w:w="0" w:type="dxa"/>
+        <w:left w:w="108" w:type="dxa"/>
+        <w:bottom w:w="0" w:type="dxa"/>
+        <w:right w:w="108" w:type="dxa"/>
+      </w:tblCellMar>
+    </w:tblPr>
+  </w:style>
 </w:styles>
 </file>
 
@@ -9778,13 +10567,13 @@
                 <c:formatCode>General</c:formatCode>
                 <c:ptCount val="6"/>
                 <c:pt idx="0">
-                  <c:v>6.000000000000006E-2</c:v>
+                  <c:v>6.0000000000000116E-2</c:v>
                 </c:pt>
                 <c:pt idx="1">
                   <c:v>0.12000000000000002</c:v>
                 </c:pt>
                 <c:pt idx="2">
-                  <c:v>0.63000000000000089</c:v>
+                  <c:v>0.63000000000000156</c:v>
                 </c:pt>
                 <c:pt idx="3">
                   <c:v>21.2</c:v>
@@ -9800,25 +10589,25 @@
           </c:val>
         </c:ser>
         <c:marker val="1"/>
-        <c:axId val="103125760"/>
-        <c:axId val="103127296"/>
+        <c:axId val="48010752"/>
+        <c:axId val="48190592"/>
       </c:lineChart>
       <c:catAx>
-        <c:axId val="103125760"/>
+        <c:axId val="48010752"/>
         <c:scaling>
           <c:orientation val="minMax"/>
         </c:scaling>
         <c:axPos val="b"/>
         <c:numFmt formatCode="General" sourceLinked="1"/>
         <c:tickLblPos val="nextTo"/>
-        <c:crossAx val="103127296"/>
+        <c:crossAx val="48190592"/>
         <c:crosses val="autoZero"/>
         <c:auto val="1"/>
         <c:lblAlgn val="ctr"/>
         <c:lblOffset val="100"/>
       </c:catAx>
       <c:valAx>
-        <c:axId val="103127296"/>
+        <c:axId val="48190592"/>
         <c:scaling>
           <c:orientation val="minMax"/>
         </c:scaling>
@@ -9826,7 +10615,7 @@
         <c:majorGridlines/>
         <c:numFmt formatCode="General" sourceLinked="1"/>
         <c:tickLblPos val="nextTo"/>
-        <c:crossAx val="103125760"/>
+        <c:crossAx val="48010752"/>
         <c:crosses val="autoZero"/>
         <c:crossBetween val="between"/>
       </c:valAx>
